--- a/Spring Boot.docx
+++ b/Spring Boot.docx
@@ -1,9 +1,10 @@
 
 <file path=word/document.xml><?xml version="1.0" encoding="utf-8"?>
-<w:document xmlns:wpc="http://schemas.microsoft.com/office/word/2010/wordprocessingCanvas" xmlns:cx="http://schemas.microsoft.com/office/drawing/2014/chartex" xmlns:cx1="http://schemas.microsoft.com/office/drawing/2015/9/8/chartex" xmlns:cx2="http://schemas.microsoft.com/office/drawing/2015/10/21/chartex" xmlns:cx3="http://schemas.microsoft.com/office/drawing/2016/5/9/chartex" xmlns:cx4="http://schemas.microsoft.com/office/drawing/2016/5/10/chartex" xmlns:cx5="http://schemas.microsoft.com/office/drawing/2016/5/11/chartex" xmlns:cx6="http://schemas.microsoft.com/office/drawing/2016/5/12/chartex" xmlns:cx7="http://schemas.microsoft.com/office/drawing/2016/5/13/chartex" xmlns:cx8="http://schemas.microsoft.com/office/drawing/2016/5/14/chartex" xmlns:mc="http://schemas.openxmlformats.org/markup-compatibility/2006" xmlns:aink="http://schemas.microsoft.com/office/drawing/2016/ink" xmlns:am3d="http://schemas.microsoft.com/office/drawing/2017/model3d" xmlns:o="urn:schemas-microsoft-com:office:office" xmlns:r="http://schemas.openxmlformats.org/officeDocument/2006/relationships" xmlns:m="http://schemas.openxmlformats.org/officeDocument/2006/math" xmlns:v="urn:schemas-microsoft-com:vml" xmlns:wp14="http://schemas.microsoft.com/office/word/2010/wordprocessingDrawing" xmlns:wp="http://schemas.openxmlformats.org/drawingml/2006/wordprocessingDrawing" xmlns:w10="urn:schemas-microsoft-com:office:word" xmlns:w="http://schemas.openxmlformats.org/wordprocessingml/2006/main" xmlns:w14="http://schemas.microsoft.com/office/word/2010/wordml" xmlns:w15="http://schemas.microsoft.com/office/word/2012/wordml" xmlns:w16cex="http://schemas.microsoft.com/office/word/2018/wordml/cex" xmlns:w16cid="http://schemas.microsoft.com/office/word/2016/wordml/cid" xmlns:w16="http://schemas.microsoft.com/office/word/2018/wordml" xmlns:w16sdtdh="http://schemas.microsoft.com/office/word/2020/wordml/sdtdatahash" xmlns:w16se="http://schemas.microsoft.com/office/word/2015/wordml/symex" xmlns:wpg="http://schemas.microsoft.com/office/word/2010/wordprocessingGroup" xmlns:wpi="http://schemas.microsoft.com/office/word/2010/wordprocessingInk" xmlns:wne="http://schemas.microsoft.com/office/word/2006/wordml" xmlns:wps="http://schemas.microsoft.com/office/word/2010/wordprocessingShape" mc:Ignorable="w14 w15 w16se w16cid w16 w16cex w16sdtdh wp14">
+<w:document xmlns:wpc="http://schemas.microsoft.com/office/word/2010/wordprocessingCanvas" xmlns:cx="http://schemas.microsoft.com/office/drawing/2014/chartex" xmlns:cx1="http://schemas.microsoft.com/office/drawing/2015/9/8/chartex" xmlns:cx2="http://schemas.microsoft.com/office/drawing/2015/10/21/chartex" xmlns:cx3="http://schemas.microsoft.com/office/drawing/2016/5/9/chartex" xmlns:cx4="http://schemas.microsoft.com/office/drawing/2016/5/10/chartex" xmlns:cx5="http://schemas.microsoft.com/office/drawing/2016/5/11/chartex" xmlns:cx6="http://schemas.microsoft.com/office/drawing/2016/5/12/chartex" xmlns:cx7="http://schemas.microsoft.com/office/drawing/2016/5/13/chartex" xmlns:cx8="http://schemas.microsoft.com/office/drawing/2016/5/14/chartex" xmlns:mc="http://schemas.openxmlformats.org/markup-compatibility/2006" xmlns:aink="http://schemas.microsoft.com/office/drawing/2016/ink" xmlns:am3d="http://schemas.microsoft.com/office/drawing/2017/model3d" xmlns:o="urn:schemas-microsoft-com:office:office" xmlns:oel="http://schemas.microsoft.com/office/2019/extlst" xmlns:r="http://schemas.openxmlformats.org/officeDocument/2006/relationships" xmlns:m="http://schemas.openxmlformats.org/officeDocument/2006/math" xmlns:v="urn:schemas-microsoft-com:vml" xmlns:wp14="http://schemas.microsoft.com/office/word/2010/wordprocessingDrawing" xmlns:wp="http://schemas.openxmlformats.org/drawingml/2006/wordprocessingDrawing" xmlns:w10="urn:schemas-microsoft-com:office:word" xmlns:w="http://schemas.openxmlformats.org/wordprocessingml/2006/main" xmlns:w14="http://schemas.microsoft.com/office/word/2010/wordml" xmlns:w15="http://schemas.microsoft.com/office/word/2012/wordml" xmlns:w16cex="http://schemas.microsoft.com/office/word/2018/wordml/cex" xmlns:w16cid="http://schemas.microsoft.com/office/word/2016/wordml/cid" xmlns:w16="http://schemas.microsoft.com/office/word/2018/wordml" xmlns:w16du="http://schemas.microsoft.com/office/word/2023/wordml/word16du" xmlns:w16sdtdh="http://schemas.microsoft.com/office/word/2020/wordml/sdtdatahash" xmlns:w16se="http://schemas.microsoft.com/office/word/2015/wordml/symex" xmlns:wpg="http://schemas.microsoft.com/office/word/2010/wordprocessingGroup" xmlns:wpi="http://schemas.microsoft.com/office/word/2010/wordprocessingInk" xmlns:wne="http://schemas.microsoft.com/office/word/2006/wordml" xmlns:wps="http://schemas.microsoft.com/office/word/2010/wordprocessingShape" mc:Ignorable="w14 w15 w16se w16cid w16 w16cex w16sdtdh w16du wp14">
   <w:body>
     <w:p>
       <w:pPr>
+        <w:ind w:firstLine="720"/>
         <w:rPr>
           <w:rFonts w:cstheme="minorHAnsi"/>
           <w:color w:val="272727"/>
@@ -90,6 +91,7 @@
         </w:rPr>
       </w:pPr>
       <w:proofErr w:type="spellStart"/>
+      <w:proofErr w:type="gramStart"/>
       <w:r>
         <w:rPr>
           <w:rFonts w:cstheme="minorHAnsi"/>
@@ -99,7 +101,19 @@
           <w:szCs w:val="18"/>
           <w:shd w:val="clear" w:color="auto" w:fill="FFFFFF"/>
         </w:rPr>
-        <w:t>org.springframework.boot</w:t>
+        <w:t>org.springframework</w:t>
+      </w:r>
+      <w:proofErr w:type="gramEnd"/>
+      <w:r>
+        <w:rPr>
+          <w:rFonts w:cstheme="minorHAnsi"/>
+          <w:b/>
+          <w:color w:val="000000"/>
+          <w:sz w:val="18"/>
+          <w:szCs w:val="18"/>
+          <w:shd w:val="clear" w:color="auto" w:fill="FFFFFF"/>
+        </w:rPr>
+        <w:t>.boot</w:t>
       </w:r>
       <w:proofErr w:type="spellEnd"/>
       <w:r>
@@ -266,6 +280,7 @@
         <w:t>, etc.</w:t>
       </w:r>
     </w:p>
+    <w:p/>
     <w:p>
       <w:pPr>
         <w:rPr>
@@ -485,7 +500,29 @@
           <w:szCs w:val="18"/>
           <w:shd w:val="clear" w:color="auto" w:fill="FFFFFF"/>
         </w:rPr>
-        <w:t>Spring Boot is an open source Java-based framework used to create a micro Service. It is developed by Pivotal Team and is used to build stand-alone and production ready spring applications. </w:t>
+        <w:t xml:space="preserve">Spring Boot is an </w:t>
+      </w:r>
+      <w:proofErr w:type="gramStart"/>
+      <w:r>
+        <w:rPr>
+          <w:rFonts w:cstheme="minorHAnsi"/>
+          <w:color w:val="000000"/>
+          <w:sz w:val="18"/>
+          <w:szCs w:val="18"/>
+          <w:shd w:val="clear" w:color="auto" w:fill="FFFFFF"/>
+        </w:rPr>
+        <w:t>open source</w:t>
+      </w:r>
+      <w:proofErr w:type="gramEnd"/>
+      <w:r>
+        <w:rPr>
+          <w:rFonts w:cstheme="minorHAnsi"/>
+          <w:color w:val="000000"/>
+          <w:sz w:val="18"/>
+          <w:szCs w:val="18"/>
+          <w:shd w:val="clear" w:color="auto" w:fill="FFFFFF"/>
+        </w:rPr>
+        <w:t xml:space="preserve"> Java-based framework used to create a micro Service. It is developed by Pivotal Team and is used to build stand-alone and production ready spring applications. </w:t>
       </w:r>
     </w:p>
     <w:p>
@@ -813,6 +850,7 @@
           <w:sz w:val="18"/>
           <w:szCs w:val="18"/>
         </w:rPr>
+        <w:lastRenderedPageBreak/>
         <w:t>Spring Boot CLI</w:t>
       </w:r>
     </w:p>
@@ -845,7 +883,6 @@
           <w:sz w:val="18"/>
           <w:szCs w:val="18"/>
         </w:rPr>
-        <w:lastRenderedPageBreak/>
         <w:t>Note:</w:t>
       </w:r>
       <w:r>
@@ -865,7 +902,27 @@
           <w:sz w:val="18"/>
           <w:szCs w:val="18"/>
         </w:rPr>
-        <w:t>We need to configure it in order to make it a Spring Boot project. Here, we are adding parent to our Maven project. It is used to declare that our project is a child to this parent project.</w:t>
+        <w:t xml:space="preserve">We need to configure it </w:t>
+      </w:r>
+      <w:proofErr w:type="gramStart"/>
+      <w:r>
+        <w:rPr>
+          <w:rFonts w:eastAsia="Times New Roman" w:cstheme="minorHAnsi"/>
+          <w:color w:val="000000"/>
+          <w:sz w:val="18"/>
+          <w:szCs w:val="18"/>
+        </w:rPr>
+        <w:t>in order to</w:t>
+      </w:r>
+      <w:proofErr w:type="gramEnd"/>
+      <w:r>
+        <w:rPr>
+          <w:rFonts w:eastAsia="Times New Roman" w:cstheme="minorHAnsi"/>
+          <w:color w:val="000000"/>
+          <w:sz w:val="18"/>
+          <w:szCs w:val="18"/>
+        </w:rPr>
+        <w:t xml:space="preserve"> make it a Spring Boot project. Here, we are adding parent to our Maven project. It is used to declare that our project is a child to this parent project.</w:t>
       </w:r>
       <w:r>
         <w:rPr>
@@ -994,6 +1051,7 @@
         </w:rPr>
         <w:t>  </w:t>
       </w:r>
+      <w:proofErr w:type="gramStart"/>
       <w:r>
         <w:rPr>
           <w:rFonts w:eastAsia="Times New Roman" w:cstheme="minorHAnsi"/>
@@ -1044,6 +1102,7 @@
         <w:t>org.springframework.boot</w:t>
       </w:r>
       <w:proofErr w:type="spellEnd"/>
+      <w:proofErr w:type="gramEnd"/>
       <w:r>
         <w:rPr>
           <w:rFonts w:eastAsia="Times New Roman" w:cstheme="minorHAnsi"/>
@@ -1256,7 +1315,18 @@
           <w:szCs w:val="18"/>
           <w:bdr w:val="none" w:sz="0" w:space="0" w:color="auto" w:frame="1"/>
         </w:rPr>
-        <w:t>1.5.4</w:t>
+        <w:t>1.5.</w:t>
+      </w:r>
+      <w:proofErr w:type="gramStart"/>
+      <w:r>
+        <w:rPr>
+          <w:rFonts w:eastAsia="Times New Roman" w:cstheme="minorHAnsi"/>
+          <w:color w:val="000000"/>
+          <w:sz w:val="18"/>
+          <w:szCs w:val="18"/>
+          <w:bdr w:val="none" w:sz="0" w:space="0" w:color="auto" w:frame="1"/>
+        </w:rPr>
+        <w:t>4</w:t>
       </w:r>
       <w:r>
         <w:rPr>
@@ -1268,6 +1338,7 @@
         </w:rPr>
         <w:t>.RELEASE</w:t>
       </w:r>
+      <w:proofErr w:type="gramEnd"/>
       <w:r>
         <w:rPr>
           <w:rFonts w:eastAsia="Times New Roman" w:cstheme="minorHAnsi"/>
@@ -1587,6 +1658,7 @@
         </w:rPr>
         <w:t>        </w:t>
       </w:r>
+      <w:proofErr w:type="gramStart"/>
       <w:r>
         <w:rPr>
           <w:rStyle w:val="tag"/>
@@ -1639,6 +1711,7 @@
         <w:t>org.springframework.boot</w:t>
       </w:r>
       <w:proofErr w:type="spellEnd"/>
+      <w:proofErr w:type="gramEnd"/>
       <w:r>
         <w:rPr>
           <w:rStyle w:val="tag"/>
@@ -2160,13 +2233,23 @@
         <w:t xml:space="preserve">import </w:t>
       </w:r>
       <w:proofErr w:type="spellStart"/>
-      <w:r>
-        <w:rPr>
-          <w:rFonts w:cstheme="minorHAnsi"/>
-          <w:sz w:val="18"/>
-          <w:szCs w:val="18"/>
-        </w:rPr>
-        <w:t>org.springframework.boot.CommandLineRunner</w:t>
+      <w:proofErr w:type="gramStart"/>
+      <w:r>
+        <w:rPr>
+          <w:rFonts w:cstheme="minorHAnsi"/>
+          <w:sz w:val="18"/>
+          <w:szCs w:val="18"/>
+        </w:rPr>
+        <w:t>org.springframework</w:t>
+      </w:r>
+      <w:proofErr w:type="gramEnd"/>
+      <w:r>
+        <w:rPr>
+          <w:rFonts w:cstheme="minorHAnsi"/>
+          <w:sz w:val="18"/>
+          <w:szCs w:val="18"/>
+        </w:rPr>
+        <w:t>.boot.CommandLineRunner</w:t>
       </w:r>
       <w:proofErr w:type="spellEnd"/>
       <w:r>
@@ -2197,13 +2280,23 @@
         <w:t xml:space="preserve">import </w:t>
       </w:r>
       <w:proofErr w:type="spellStart"/>
-      <w:r>
-        <w:rPr>
-          <w:rFonts w:cstheme="minorHAnsi"/>
-          <w:sz w:val="18"/>
-          <w:szCs w:val="18"/>
-        </w:rPr>
-        <w:t>org.springframework.boot.SpringApplication</w:t>
+      <w:proofErr w:type="gramStart"/>
+      <w:r>
+        <w:rPr>
+          <w:rFonts w:cstheme="minorHAnsi"/>
+          <w:sz w:val="18"/>
+          <w:szCs w:val="18"/>
+        </w:rPr>
+        <w:t>org.springframework</w:t>
+      </w:r>
+      <w:proofErr w:type="gramEnd"/>
+      <w:r>
+        <w:rPr>
+          <w:rFonts w:cstheme="minorHAnsi"/>
+          <w:sz w:val="18"/>
+          <w:szCs w:val="18"/>
+        </w:rPr>
+        <w:t>.boot.SpringApplication</w:t>
       </w:r>
       <w:proofErr w:type="spellEnd"/>
       <w:r>
@@ -2234,13 +2327,23 @@
         <w:t xml:space="preserve">import </w:t>
       </w:r>
       <w:proofErr w:type="spellStart"/>
-      <w:r>
-        <w:rPr>
-          <w:rFonts w:cstheme="minorHAnsi"/>
-          <w:sz w:val="18"/>
-          <w:szCs w:val="18"/>
-        </w:rPr>
-        <w:t>org.springframework.boot.autoconfigure.SpringBootApplication</w:t>
+      <w:proofErr w:type="gramStart"/>
+      <w:r>
+        <w:rPr>
+          <w:rFonts w:cstheme="minorHAnsi"/>
+          <w:sz w:val="18"/>
+          <w:szCs w:val="18"/>
+        </w:rPr>
+        <w:t>org.springframework</w:t>
+      </w:r>
+      <w:proofErr w:type="gramEnd"/>
+      <w:r>
+        <w:rPr>
+          <w:rFonts w:cstheme="minorHAnsi"/>
+          <w:sz w:val="18"/>
+          <w:szCs w:val="18"/>
+        </w:rPr>
+        <w:t>.boot.autoconfigure.SpringBootApplication</w:t>
       </w:r>
       <w:proofErr w:type="spellEnd"/>
       <w:r>
@@ -2353,7 +2456,25 @@
           <w:sz w:val="18"/>
           <w:szCs w:val="18"/>
         </w:rPr>
-        <w:t xml:space="preserve">   public static void main(String[] </w:t>
+        <w:t xml:space="preserve">   public static void </w:t>
+      </w:r>
+      <w:proofErr w:type="gramStart"/>
+      <w:r>
+        <w:rPr>
+          <w:rFonts w:cstheme="minorHAnsi"/>
+          <w:sz w:val="18"/>
+          <w:szCs w:val="18"/>
+        </w:rPr>
+        <w:t>main(</w:t>
+      </w:r>
+      <w:proofErr w:type="gramEnd"/>
+      <w:r>
+        <w:rPr>
+          <w:rFonts w:cstheme="minorHAnsi"/>
+          <w:sz w:val="18"/>
+          <w:szCs w:val="18"/>
+        </w:rPr>
+        <w:t xml:space="preserve">String[] </w:t>
       </w:r>
       <w:proofErr w:type="spellStart"/>
       <w:r>
@@ -2393,6 +2514,7 @@
         <w:t xml:space="preserve">      </w:t>
       </w:r>
       <w:proofErr w:type="spellStart"/>
+      <w:proofErr w:type="gramStart"/>
       <w:r>
         <w:rPr>
           <w:rFonts w:cstheme="minorHAnsi"/>
@@ -2411,6 +2533,7 @@
         <w:t>(</w:t>
       </w:r>
       <w:proofErr w:type="spellStart"/>
+      <w:proofErr w:type="gramEnd"/>
       <w:r>
         <w:rPr>
           <w:rFonts w:cstheme="minorHAnsi"/>
@@ -2501,7 +2624,25 @@
           <w:sz w:val="18"/>
           <w:szCs w:val="18"/>
         </w:rPr>
-        <w:t xml:space="preserve">   public void run(String... arg0) throws Exception {</w:t>
+        <w:t xml:space="preserve">   public void </w:t>
+      </w:r>
+      <w:proofErr w:type="gramStart"/>
+      <w:r>
+        <w:rPr>
+          <w:rFonts w:cstheme="minorHAnsi"/>
+          <w:sz w:val="18"/>
+          <w:szCs w:val="18"/>
+        </w:rPr>
+        <w:t>run(</w:t>
+      </w:r>
+      <w:proofErr w:type="gramEnd"/>
+      <w:r>
+        <w:rPr>
+          <w:rFonts w:cstheme="minorHAnsi"/>
+          <w:sz w:val="18"/>
+          <w:szCs w:val="18"/>
+        </w:rPr>
+        <w:t>String... arg0) throws Exception {</w:t>
       </w:r>
     </w:p>
     <w:p>
@@ -2665,13 +2806,23 @@
         <w:t xml:space="preserve">package </w:t>
       </w:r>
       <w:proofErr w:type="spellStart"/>
-      <w:r>
-        <w:rPr>
-          <w:rFonts w:cstheme="minorHAnsi"/>
-          <w:sz w:val="18"/>
-          <w:szCs w:val="18"/>
-        </w:rPr>
-        <w:t>com.tutorialspoint.demo</w:t>
+      <w:proofErr w:type="gramStart"/>
+      <w:r>
+        <w:rPr>
+          <w:rFonts w:cstheme="minorHAnsi"/>
+          <w:sz w:val="18"/>
+          <w:szCs w:val="18"/>
+        </w:rPr>
+        <w:t>com.tutorialspoint</w:t>
+      </w:r>
+      <w:proofErr w:type="gramEnd"/>
+      <w:r>
+        <w:rPr>
+          <w:rFonts w:cstheme="minorHAnsi"/>
+          <w:sz w:val="18"/>
+          <w:szCs w:val="18"/>
+        </w:rPr>
+        <w:t>.demo</w:t>
       </w:r>
       <w:proofErr w:type="spellEnd"/>
       <w:r>
@@ -2713,13 +2864,23 @@
         <w:t xml:space="preserve">import </w:t>
       </w:r>
       <w:proofErr w:type="spellStart"/>
-      <w:r>
-        <w:rPr>
-          <w:rFonts w:cstheme="minorHAnsi"/>
-          <w:sz w:val="18"/>
-          <w:szCs w:val="18"/>
-        </w:rPr>
-        <w:t>org.springframework.boot.CommandLineRunner</w:t>
+      <w:proofErr w:type="gramStart"/>
+      <w:r>
+        <w:rPr>
+          <w:rFonts w:cstheme="minorHAnsi"/>
+          <w:sz w:val="18"/>
+          <w:szCs w:val="18"/>
+        </w:rPr>
+        <w:t>org.springframework</w:t>
+      </w:r>
+      <w:proofErr w:type="gramEnd"/>
+      <w:r>
+        <w:rPr>
+          <w:rFonts w:cstheme="minorHAnsi"/>
+          <w:sz w:val="18"/>
+          <w:szCs w:val="18"/>
+        </w:rPr>
+        <w:t>.boot.CommandLineRunner</w:t>
       </w:r>
       <w:proofErr w:type="spellEnd"/>
       <w:r>
@@ -2750,13 +2911,23 @@
         <w:t xml:space="preserve">import </w:t>
       </w:r>
       <w:proofErr w:type="spellStart"/>
-      <w:r>
-        <w:rPr>
-          <w:rFonts w:cstheme="minorHAnsi"/>
-          <w:sz w:val="18"/>
-          <w:szCs w:val="18"/>
-        </w:rPr>
-        <w:t>org.springframework.boot.SpringApplication</w:t>
+      <w:proofErr w:type="gramStart"/>
+      <w:r>
+        <w:rPr>
+          <w:rFonts w:cstheme="minorHAnsi"/>
+          <w:sz w:val="18"/>
+          <w:szCs w:val="18"/>
+        </w:rPr>
+        <w:t>org.springframework</w:t>
+      </w:r>
+      <w:proofErr w:type="gramEnd"/>
+      <w:r>
+        <w:rPr>
+          <w:rFonts w:cstheme="minorHAnsi"/>
+          <w:sz w:val="18"/>
+          <w:szCs w:val="18"/>
+        </w:rPr>
+        <w:t>.boot.SpringApplication</w:t>
       </w:r>
       <w:proofErr w:type="spellEnd"/>
       <w:r>
@@ -2787,13 +2958,23 @@
         <w:t xml:space="preserve">import </w:t>
       </w:r>
       <w:proofErr w:type="spellStart"/>
-      <w:r>
-        <w:rPr>
-          <w:rFonts w:cstheme="minorHAnsi"/>
-          <w:sz w:val="18"/>
-          <w:szCs w:val="18"/>
-        </w:rPr>
-        <w:t>org.springframework.boot.autoconfigure.SpringBootApplication</w:t>
+      <w:proofErr w:type="gramStart"/>
+      <w:r>
+        <w:rPr>
+          <w:rFonts w:cstheme="minorHAnsi"/>
+          <w:sz w:val="18"/>
+          <w:szCs w:val="18"/>
+        </w:rPr>
+        <w:t>org.springframework</w:t>
+      </w:r>
+      <w:proofErr w:type="gramEnd"/>
+      <w:r>
+        <w:rPr>
+          <w:rFonts w:cstheme="minorHAnsi"/>
+          <w:sz w:val="18"/>
+          <w:szCs w:val="18"/>
+        </w:rPr>
+        <w:t>.boot.autoconfigure.SpringBootApplication</w:t>
       </w:r>
       <w:proofErr w:type="spellEnd"/>
       <w:r>
@@ -2851,6 +3032,7 @@
           <w:sz w:val="18"/>
           <w:szCs w:val="18"/>
         </w:rPr>
+        <w:lastRenderedPageBreak/>
         <w:t xml:space="preserve">public class </w:t>
       </w:r>
       <w:proofErr w:type="spellStart"/>
@@ -2906,7 +3088,25 @@
           <w:sz w:val="18"/>
           <w:szCs w:val="18"/>
         </w:rPr>
-        <w:t xml:space="preserve">   public static void main(String[] </w:t>
+        <w:t xml:space="preserve">   public static void </w:t>
+      </w:r>
+      <w:proofErr w:type="gramStart"/>
+      <w:r>
+        <w:rPr>
+          <w:rFonts w:cstheme="minorHAnsi"/>
+          <w:sz w:val="18"/>
+          <w:szCs w:val="18"/>
+        </w:rPr>
+        <w:t>main(</w:t>
+      </w:r>
+      <w:proofErr w:type="gramEnd"/>
+      <w:r>
+        <w:rPr>
+          <w:rFonts w:cstheme="minorHAnsi"/>
+          <w:sz w:val="18"/>
+          <w:szCs w:val="18"/>
+        </w:rPr>
+        <w:t xml:space="preserve">String[] </w:t>
       </w:r>
       <w:proofErr w:type="spellStart"/>
       <w:r>
@@ -2943,10 +3143,10 @@
           <w:sz w:val="18"/>
           <w:szCs w:val="18"/>
         </w:rPr>
-        <w:lastRenderedPageBreak/>
         <w:t xml:space="preserve">      </w:t>
       </w:r>
       <w:proofErr w:type="spellStart"/>
+      <w:proofErr w:type="gramStart"/>
       <w:r>
         <w:rPr>
           <w:rFonts w:cstheme="minorHAnsi"/>
@@ -2965,6 +3165,7 @@
         <w:t>(</w:t>
       </w:r>
       <w:proofErr w:type="spellStart"/>
+      <w:proofErr w:type="gramEnd"/>
       <w:r>
         <w:rPr>
           <w:rFonts w:cstheme="minorHAnsi"/>
@@ -3055,7 +3256,25 @@
           <w:sz w:val="18"/>
           <w:szCs w:val="18"/>
         </w:rPr>
-        <w:t xml:space="preserve">   public void run(String... arg0) throws Exception {</w:t>
+        <w:t xml:space="preserve">   public void </w:t>
+      </w:r>
+      <w:proofErr w:type="gramStart"/>
+      <w:r>
+        <w:rPr>
+          <w:rFonts w:cstheme="minorHAnsi"/>
+          <w:sz w:val="18"/>
+          <w:szCs w:val="18"/>
+        </w:rPr>
+        <w:t>run(</w:t>
+      </w:r>
+      <w:proofErr w:type="gramEnd"/>
+      <w:r>
+        <w:rPr>
+          <w:rFonts w:cstheme="minorHAnsi"/>
+          <w:sz w:val="18"/>
+          <w:szCs w:val="18"/>
+        </w:rPr>
+        <w:t>String... arg0) throws Exception {</w:t>
       </w:r>
     </w:p>
     <w:p>
@@ -3364,6 +3583,7 @@
         <w:t xml:space="preserve">The following application starters are provided by Spring Boot under the </w:t>
       </w:r>
       <w:proofErr w:type="spellStart"/>
+      <w:proofErr w:type="gramStart"/>
       <w:r>
         <w:rPr>
           <w:rFonts w:asciiTheme="minorHAnsi" w:hAnsiTheme="minorHAnsi" w:cstheme="minorHAnsi"/>
@@ -3372,7 +3592,18 @@
           <w:szCs w:val="18"/>
           <w:shd w:val="clear" w:color="auto" w:fill="FFFFFF"/>
         </w:rPr>
-        <w:t>org.springframework.boot</w:t>
+        <w:t>org.springframework</w:t>
+      </w:r>
+      <w:proofErr w:type="gramEnd"/>
+      <w:r>
+        <w:rPr>
+          <w:rFonts w:asciiTheme="minorHAnsi" w:hAnsiTheme="minorHAnsi" w:cstheme="minorHAnsi"/>
+          <w:color w:val="000000"/>
+          <w:sz w:val="18"/>
+          <w:szCs w:val="18"/>
+          <w:shd w:val="clear" w:color="auto" w:fill="FFFFFF"/>
+        </w:rPr>
+        <w:t>.boot</w:t>
       </w:r>
       <w:proofErr w:type="spellEnd"/>
       <w:r>
@@ -4238,7 +4469,25 @@
           <w:sz w:val="18"/>
           <w:szCs w:val="18"/>
         </w:rPr>
-        <w:t>Spring Boot provides actuator to monitor and manage our application. Actuator is a tool which has HTTP endpoints. when application is pushed to production, you can choose to manage and monitor your application using HTTP endpoints.</w:t>
+        <w:t xml:space="preserve">Spring Boot provides </w:t>
+      </w:r>
+      <w:r>
+        <w:rPr>
+          <w:rFonts w:eastAsia="Times New Roman" w:cstheme="minorHAnsi"/>
+          <w:color w:val="000000"/>
+          <w:sz w:val="18"/>
+          <w:szCs w:val="18"/>
+        </w:rPr>
+        <w:t xml:space="preserve">an </w:t>
+      </w:r>
+      <w:r>
+        <w:rPr>
+          <w:rFonts w:eastAsia="Times New Roman" w:cstheme="minorHAnsi"/>
+          <w:color w:val="000000"/>
+          <w:sz w:val="18"/>
+          <w:szCs w:val="18"/>
+        </w:rPr>
+        <w:t>actuator to monitor and manage our application. Actuator is a tool which has HTTP endpoints. when application is pushed to production, you can choose to manage and monitor your application using HTTP endpoints.</w:t>
       </w:r>
     </w:p>
     <w:p>
@@ -4266,12 +4515,11 @@
       </w:pPr>
       <w:r>
         <w:rPr>
-          <w:rFonts w:eastAsia="Times New Roman" w:cstheme="minorHAnsi"/>
-          <w:color w:val="000000"/>
-          <w:sz w:val="18"/>
-          <w:szCs w:val="18"/>
-        </w:rPr>
-        <w:t xml:space="preserve">Spring Boot actuator kind of monitoring webservices like what are the property you exposes , rest services, bean configured,  </w:t>
+          <w:rFonts w:ascii="Segoe UI" w:hAnsi="Segoe UI" w:cs="Segoe UI"/>
+          <w:color w:val="333333"/>
+          <w:shd w:val="clear" w:color="auto" w:fill="FFFFFF"/>
+        </w:rPr>
+        <w:t>We can use HTTP and JMX endpoints to manage and monitor the Spring Boot application.</w:t>
       </w:r>
     </w:p>
     <w:p>
@@ -4292,7 +4540,246 @@
           <w:sz w:val="18"/>
           <w:szCs w:val="18"/>
         </w:rPr>
-        <w:t>To get production-ready features, we should use spring-boot-actuator module. We can enable this feature by adding it to the pom.xml file.</w:t>
+        <w:t xml:space="preserve">Spring Boot actuator kind of monitoring webservices like what are the property you </w:t>
+      </w:r>
+      <w:proofErr w:type="gramStart"/>
+      <w:r>
+        <w:rPr>
+          <w:rFonts w:eastAsia="Times New Roman" w:cstheme="minorHAnsi"/>
+          <w:color w:val="000000"/>
+          <w:sz w:val="18"/>
+          <w:szCs w:val="18"/>
+        </w:rPr>
+        <w:t>exposes ,</w:t>
+      </w:r>
+      <w:proofErr w:type="gramEnd"/>
+      <w:r>
+        <w:rPr>
+          <w:rFonts w:eastAsia="Times New Roman" w:cstheme="minorHAnsi"/>
+          <w:color w:val="000000"/>
+          <w:sz w:val="18"/>
+          <w:szCs w:val="18"/>
+        </w:rPr>
+        <w:t xml:space="preserve"> rest services, bean configured,  </w:t>
+      </w:r>
+    </w:p>
+    <w:p>
+      <w:pPr>
+        <w:shd w:val="clear" w:color="auto" w:fill="FFFFFF"/>
+        <w:spacing w:after="0" w:line="240" w:lineRule="auto"/>
+        <w:rPr>
+          <w:rFonts w:eastAsia="Times New Roman" w:cstheme="minorHAnsi"/>
+          <w:color w:val="000000"/>
+          <w:sz w:val="18"/>
+          <w:szCs w:val="18"/>
+        </w:rPr>
+      </w:pPr>
+      <w:r>
+        <w:rPr>
+          <w:rFonts w:eastAsia="Times New Roman" w:cstheme="minorHAnsi"/>
+          <w:color w:val="000000"/>
+          <w:sz w:val="18"/>
+          <w:szCs w:val="18"/>
+        </w:rPr>
+        <w:t xml:space="preserve">To get production-ready features, we should use </w:t>
+      </w:r>
+      <w:r>
+        <w:rPr>
+          <w:rFonts w:eastAsia="Times New Roman" w:cstheme="minorHAnsi"/>
+          <w:color w:val="000000"/>
+          <w:sz w:val="18"/>
+          <w:szCs w:val="18"/>
+        </w:rPr>
+        <w:t xml:space="preserve">the </w:t>
+      </w:r>
+      <w:r>
+        <w:rPr>
+          <w:rFonts w:eastAsia="Times New Roman" w:cstheme="minorHAnsi"/>
+          <w:color w:val="000000"/>
+          <w:sz w:val="18"/>
+          <w:szCs w:val="18"/>
+        </w:rPr>
+        <w:t>spring-boot-actuator module. We can enable this feature by adding it to the pom.xml file.</w:t>
+      </w:r>
+    </w:p>
+    <w:p>
+      <w:pPr>
+        <w:shd w:val="clear" w:color="auto" w:fill="FFFFFF"/>
+        <w:spacing w:after="0" w:line="240" w:lineRule="auto"/>
+        <w:rPr>
+          <w:rFonts w:eastAsia="Times New Roman" w:cstheme="minorHAnsi"/>
+          <w:color w:val="000000"/>
+          <w:sz w:val="18"/>
+          <w:szCs w:val="18"/>
+        </w:rPr>
+      </w:pPr>
+      <w:r>
+        <w:rPr>
+          <w:rFonts w:eastAsia="Times New Roman" w:cstheme="minorHAnsi"/>
+          <w:color w:val="000000"/>
+          <w:sz w:val="18"/>
+          <w:szCs w:val="18"/>
+        </w:rPr>
+        <w:tab/>
+      </w:r>
+    </w:p>
+    <w:p>
+      <w:pPr>
+        <w:shd w:val="clear" w:color="auto" w:fill="FFFFFF"/>
+        <w:spacing w:after="0" w:line="240" w:lineRule="auto"/>
+        <w:rPr>
+          <w:rFonts w:ascii="Segoe UI" w:hAnsi="Segoe UI" w:cs="Segoe UI"/>
+          <w:color w:val="333333"/>
+          <w:shd w:val="clear" w:color="auto" w:fill="FFFFFF"/>
+        </w:rPr>
+      </w:pPr>
+      <w:r>
+        <w:rPr>
+          <w:rFonts w:ascii="Segoe UI" w:hAnsi="Segoe UI" w:cs="Segoe UI"/>
+          <w:color w:val="333333"/>
+          <w:shd w:val="clear" w:color="auto" w:fill="FFFFFF"/>
+        </w:rPr>
+        <w:t> </w:t>
+      </w:r>
+      <w:r>
+        <w:rPr>
+          <w:rStyle w:val="Strong"/>
+          <w:rFonts w:ascii="Segoe UI" w:hAnsi="Segoe UI" w:cs="Segoe UI"/>
+          <w:color w:val="333333"/>
+          <w:shd w:val="clear" w:color="auto" w:fill="FFFFFF"/>
+        </w:rPr>
+        <w:t>/actuator/health</w:t>
+      </w:r>
+      <w:r>
+        <w:rPr>
+          <w:rFonts w:ascii="Segoe UI" w:hAnsi="Segoe UI" w:cs="Segoe UI"/>
+          <w:color w:val="333333"/>
+          <w:shd w:val="clear" w:color="auto" w:fill="FFFFFF"/>
+        </w:rPr>
+        <w:t>.  </w:t>
+      </w:r>
+    </w:p>
+    <w:p>
+      <w:pPr>
+        <w:shd w:val="clear" w:color="auto" w:fill="FFFFFF"/>
+        <w:spacing w:after="0" w:line="240" w:lineRule="auto"/>
+        <w:rPr>
+          <w:rFonts w:eastAsia="Times New Roman" w:cstheme="minorHAnsi"/>
+          <w:color w:val="000000"/>
+          <w:sz w:val="18"/>
+          <w:szCs w:val="18"/>
+        </w:rPr>
+      </w:pPr>
+    </w:p>
+    <w:p>
+      <w:pPr>
+        <w:shd w:val="clear" w:color="auto" w:fill="FFFFFF"/>
+        <w:spacing w:after="0" w:line="240" w:lineRule="auto"/>
+        <w:rPr>
+          <w:rFonts w:eastAsia="Times New Roman" w:cstheme="minorHAnsi"/>
+          <w:color w:val="000000"/>
+          <w:sz w:val="18"/>
+          <w:szCs w:val="18"/>
+        </w:rPr>
+      </w:pPr>
+      <w:r>
+        <w:rPr>
+          <w:rFonts w:eastAsia="Times New Roman" w:cstheme="minorHAnsi"/>
+          <w:color w:val="000000"/>
+          <w:sz w:val="18"/>
+          <w:szCs w:val="18"/>
+        </w:rPr>
+        <w:t>There are three main features of Spring Boot Actuator:</w:t>
+      </w:r>
+    </w:p>
+    <w:p>
+      <w:pPr>
+        <w:shd w:val="clear" w:color="auto" w:fill="FFFFFF"/>
+        <w:spacing w:after="0" w:line="240" w:lineRule="auto"/>
+        <w:rPr>
+          <w:rFonts w:eastAsia="Times New Roman" w:cstheme="minorHAnsi"/>
+          <w:color w:val="000000"/>
+          <w:sz w:val="18"/>
+          <w:szCs w:val="18"/>
+        </w:rPr>
+      </w:pPr>
+    </w:p>
+    <w:p>
+      <w:pPr>
+        <w:pStyle w:val="ListParagraph"/>
+        <w:numPr>
+          <w:ilvl w:val="0"/>
+          <w:numId w:val="35"/>
+        </w:numPr>
+        <w:shd w:val="clear" w:color="auto" w:fill="FFFFFF"/>
+        <w:spacing w:after="0" w:line="240" w:lineRule="auto"/>
+        <w:rPr>
+          <w:rFonts w:eastAsia="Times New Roman" w:cstheme="minorHAnsi"/>
+          <w:color w:val="000000"/>
+          <w:sz w:val="18"/>
+          <w:szCs w:val="18"/>
+        </w:rPr>
+      </w:pPr>
+      <w:r>
+        <w:rPr>
+          <w:rFonts w:eastAsia="Times New Roman" w:cstheme="minorHAnsi"/>
+          <w:color w:val="000000"/>
+          <w:sz w:val="18"/>
+          <w:szCs w:val="18"/>
+        </w:rPr>
+        <w:t>Endpoints</w:t>
+      </w:r>
+    </w:p>
+    <w:p>
+      <w:pPr>
+        <w:pStyle w:val="ListParagraph"/>
+        <w:numPr>
+          <w:ilvl w:val="0"/>
+          <w:numId w:val="35"/>
+        </w:numPr>
+        <w:shd w:val="clear" w:color="auto" w:fill="FFFFFF"/>
+        <w:spacing w:after="0" w:line="240" w:lineRule="auto"/>
+        <w:rPr>
+          <w:rFonts w:eastAsia="Times New Roman" w:cstheme="minorHAnsi"/>
+          <w:color w:val="000000"/>
+          <w:sz w:val="18"/>
+          <w:szCs w:val="18"/>
+        </w:rPr>
+      </w:pPr>
+      <w:r>
+        <w:rPr>
+          <w:rFonts w:eastAsia="Times New Roman" w:cstheme="minorHAnsi"/>
+          <w:color w:val="000000"/>
+          <w:sz w:val="18"/>
+          <w:szCs w:val="18"/>
+        </w:rPr>
+        <w:t>Metrics</w:t>
+      </w:r>
+    </w:p>
+    <w:p>
+      <w:pPr>
+        <w:pStyle w:val="ListParagraph"/>
+        <w:numPr>
+          <w:ilvl w:val="0"/>
+          <w:numId w:val="35"/>
+        </w:numPr>
+        <w:shd w:val="clear" w:color="auto" w:fill="FFFFFF"/>
+        <w:spacing w:after="0" w:line="240" w:lineRule="auto"/>
+        <w:rPr>
+          <w:rFonts w:eastAsia="Times New Roman" w:cstheme="minorHAnsi"/>
+          <w:color w:val="000000"/>
+          <w:sz w:val="18"/>
+          <w:szCs w:val="18"/>
+        </w:rPr>
+      </w:pPr>
+      <w:r>
+        <w:rPr>
+          <w:rFonts w:eastAsia="Times New Roman" w:cstheme="minorHAnsi"/>
+          <w:color w:val="000000"/>
+          <w:sz w:val="18"/>
+          <w:szCs w:val="18"/>
+        </w:rPr>
+        <w:t>Audit</w:t>
       </w:r>
     </w:p>
     <w:p>
@@ -4397,6 +4884,7 @@
         </w:rPr>
         <w:t>        </w:t>
       </w:r>
+      <w:proofErr w:type="gramStart"/>
       <w:r>
         <w:rPr>
           <w:rFonts w:eastAsia="Times New Roman" w:cstheme="minorHAnsi"/>
@@ -4447,6 +4935,7 @@
         <w:t>org.springframework.boot</w:t>
       </w:r>
       <w:proofErr w:type="spellEnd"/>
+      <w:proofErr w:type="gramEnd"/>
       <w:r>
         <w:rPr>
           <w:rFonts w:eastAsia="Times New Roman" w:cstheme="minorHAnsi"/>
@@ -4991,7 +5480,20 @@
           <w:szCs w:val="18"/>
           <w:bdr w:val="none" w:sz="0" w:space="0" w:color="auto" w:frame="1"/>
         </w:rPr>
-        <w:t>&lt;/dependency&gt;</w:t>
+        <w:t>&lt;/dependency</w:t>
+      </w:r>
+      <w:proofErr w:type="gramStart"/>
+      <w:r>
+        <w:rPr>
+          <w:rFonts w:eastAsia="Times New Roman" w:cstheme="minorHAnsi"/>
+          <w:b/>
+          <w:bCs/>
+          <w:color w:val="006699"/>
+          <w:sz w:val="18"/>
+          <w:szCs w:val="18"/>
+          <w:bdr w:val="none" w:sz="0" w:space="0" w:color="auto" w:frame="1"/>
+        </w:rPr>
+        <w:t>&gt;</w:t>
       </w:r>
       <w:r>
         <w:rPr>
@@ -5015,6 +5517,7 @@
         </w:rPr>
         <w:t>&lt;</w:t>
       </w:r>
+      <w:proofErr w:type="gramEnd"/>
       <w:r>
         <w:rPr>
           <w:rFonts w:eastAsia="Times New Roman" w:cstheme="minorHAnsi"/>
@@ -5204,7 +5707,47 @@
           <w:sz w:val="18"/>
           <w:szCs w:val="18"/>
         </w:rPr>
-        <w:t>It is a server side Java template engine for web application. It's main goal is to bring elegant natural templates to your web application.</w:t>
+        <w:t xml:space="preserve">It is a </w:t>
+      </w:r>
+      <w:proofErr w:type="gramStart"/>
+      <w:r>
+        <w:rPr>
+          <w:rFonts w:asciiTheme="minorHAnsi" w:hAnsiTheme="minorHAnsi" w:cstheme="minorHAnsi"/>
+          <w:color w:val="000000"/>
+          <w:sz w:val="18"/>
+          <w:szCs w:val="18"/>
+        </w:rPr>
+        <w:t>server side</w:t>
+      </w:r>
+      <w:proofErr w:type="gramEnd"/>
+      <w:r>
+        <w:rPr>
+          <w:rFonts w:asciiTheme="minorHAnsi" w:hAnsiTheme="minorHAnsi" w:cstheme="minorHAnsi"/>
+          <w:color w:val="000000"/>
+          <w:sz w:val="18"/>
+          <w:szCs w:val="18"/>
+        </w:rPr>
+        <w:t xml:space="preserve"> Java template engine for web application. </w:t>
+      </w:r>
+      <w:proofErr w:type="gramStart"/>
+      <w:r>
+        <w:rPr>
+          <w:rFonts w:asciiTheme="minorHAnsi" w:hAnsiTheme="minorHAnsi" w:cstheme="minorHAnsi"/>
+          <w:color w:val="000000"/>
+          <w:sz w:val="18"/>
+          <w:szCs w:val="18"/>
+        </w:rPr>
+        <w:t>It's</w:t>
+      </w:r>
+      <w:proofErr w:type="gramEnd"/>
+      <w:r>
+        <w:rPr>
+          <w:rFonts w:asciiTheme="minorHAnsi" w:hAnsiTheme="minorHAnsi" w:cstheme="minorHAnsi"/>
+          <w:color w:val="000000"/>
+          <w:sz w:val="18"/>
+          <w:szCs w:val="18"/>
+        </w:rPr>
+        <w:t xml:space="preserve"> main goal is to bring elegant natural templates to your web application.</w:t>
       </w:r>
     </w:p>
     <w:p>
@@ -5225,7 +5768,27 @@
           <w:sz w:val="18"/>
           <w:szCs w:val="18"/>
         </w:rPr>
-        <w:t>It can be integrate with Spring Framework and ideal for HTML5 Java web applications.</w:t>
+        <w:t xml:space="preserve">It can be </w:t>
+      </w:r>
+      <w:proofErr w:type="gramStart"/>
+      <w:r>
+        <w:rPr>
+          <w:rFonts w:asciiTheme="minorHAnsi" w:hAnsiTheme="minorHAnsi" w:cstheme="minorHAnsi"/>
+          <w:color w:val="000000"/>
+          <w:sz w:val="18"/>
+          <w:szCs w:val="18"/>
+        </w:rPr>
+        <w:t>integrate</w:t>
+      </w:r>
+      <w:proofErr w:type="gramEnd"/>
+      <w:r>
+        <w:rPr>
+          <w:rFonts w:asciiTheme="minorHAnsi" w:hAnsiTheme="minorHAnsi" w:cstheme="minorHAnsi"/>
+          <w:color w:val="000000"/>
+          <w:sz w:val="18"/>
+          <w:szCs w:val="18"/>
+        </w:rPr>
+        <w:t xml:space="preserve"> with Spring Framework and ideal for HTML5 Java web applications.</w:t>
       </w:r>
     </w:p>
     <w:p>
@@ -5280,6 +5843,7 @@
           <w:szCs w:val="18"/>
         </w:rPr>
       </w:pPr>
+      <w:proofErr w:type="gramStart"/>
       <w:r>
         <w:rPr>
           <w:rFonts w:asciiTheme="minorHAnsi" w:hAnsiTheme="minorHAnsi" w:cstheme="minorHAnsi"/>
@@ -5287,7 +5851,17 @@
           <w:sz w:val="18"/>
           <w:szCs w:val="18"/>
         </w:rPr>
-        <w:t xml:space="preserve">In order to use </w:t>
+        <w:t>In order to</w:t>
+      </w:r>
+      <w:proofErr w:type="gramEnd"/>
+      <w:r>
+        <w:rPr>
+          <w:rFonts w:asciiTheme="minorHAnsi" w:hAnsiTheme="minorHAnsi" w:cstheme="minorHAnsi"/>
+          <w:color w:val="000000"/>
+          <w:sz w:val="18"/>
+          <w:szCs w:val="18"/>
+        </w:rPr>
+        <w:t xml:space="preserve"> use </w:t>
       </w:r>
       <w:proofErr w:type="spellStart"/>
       <w:r>
@@ -5382,6 +5956,7 @@
           <w:szCs w:val="18"/>
         </w:rPr>
       </w:pPr>
+      <w:proofErr w:type="gramStart"/>
       <w:r>
         <w:rPr>
           <w:rStyle w:val="tag"/>
@@ -5435,6 +6010,7 @@
         <w:t>org.springframework.boot</w:t>
       </w:r>
       <w:proofErr w:type="spellEnd"/>
+      <w:proofErr w:type="gramEnd"/>
       <w:r>
         <w:rPr>
           <w:rStyle w:val="tag"/>
@@ -5872,7 +6448,6 @@
           <w:sz w:val="18"/>
           <w:szCs w:val="18"/>
         </w:rPr>
-        <w:lastRenderedPageBreak/>
         <w:t>Spring Boot JPA</w:t>
       </w:r>
     </w:p>
@@ -6148,8 +6723,19 @@
           <w:sz w:val="18"/>
           <w:szCs w:val="18"/>
         </w:rPr>
-        <w:t>Create a database :</w:t>
-      </w:r>
+        <w:t xml:space="preserve">Create a </w:t>
+      </w:r>
+      <w:proofErr w:type="gramStart"/>
+      <w:r>
+        <w:rPr>
+          <w:rFonts w:eastAsia="Times New Roman" w:cstheme="minorHAnsi"/>
+          <w:color w:val="000000"/>
+          <w:sz w:val="18"/>
+          <w:szCs w:val="18"/>
+        </w:rPr>
+        <w:t>database :</w:t>
+      </w:r>
+      <w:proofErr w:type="gramEnd"/>
       <w:r>
         <w:rPr>
           <w:rFonts w:eastAsia="Times New Roman" w:cstheme="minorHAnsi"/>
@@ -6280,7 +6866,29 @@
           <w:szCs w:val="18"/>
           <w:bdr w:val="none" w:sz="0" w:space="0" w:color="auto" w:frame="1"/>
         </w:rPr>
-        <w:t>reate table user(id </w:t>
+        <w:t>reate table </w:t>
+      </w:r>
+      <w:proofErr w:type="gramStart"/>
+      <w:r>
+        <w:rPr>
+          <w:rFonts w:eastAsia="Times New Roman" w:cstheme="minorHAnsi"/>
+          <w:color w:val="000000"/>
+          <w:sz w:val="18"/>
+          <w:szCs w:val="18"/>
+          <w:bdr w:val="none" w:sz="0" w:space="0" w:color="auto" w:frame="1"/>
+        </w:rPr>
+        <w:t>user(</w:t>
+      </w:r>
+      <w:proofErr w:type="gramEnd"/>
+      <w:r>
+        <w:rPr>
+          <w:rFonts w:eastAsia="Times New Roman" w:cstheme="minorHAnsi"/>
+          <w:color w:val="000000"/>
+          <w:sz w:val="18"/>
+          <w:szCs w:val="18"/>
+          <w:bdr w:val="none" w:sz="0" w:space="0" w:color="auto" w:frame="1"/>
+        </w:rPr>
+        <w:t>id </w:t>
       </w:r>
       <w:r>
         <w:rPr>
@@ -6570,6 +7178,7 @@
         <w:t>Package </w:t>
       </w:r>
       <w:proofErr w:type="spellStart"/>
+      <w:proofErr w:type="gramStart"/>
       <w:r>
         <w:rPr>
           <w:rFonts w:asciiTheme="minorHAnsi" w:hAnsiTheme="minorHAnsi" w:cstheme="minorHAnsi"/>
@@ -6577,7 +7186,17 @@
           <w:sz w:val="18"/>
           <w:szCs w:val="18"/>
         </w:rPr>
-        <w:t>org.springframework.stereotype</w:t>
+        <w:t>org.springframework</w:t>
+      </w:r>
+      <w:proofErr w:type="gramEnd"/>
+      <w:r>
+        <w:rPr>
+          <w:rFonts w:asciiTheme="minorHAnsi" w:hAnsiTheme="minorHAnsi" w:cstheme="minorHAnsi"/>
+          <w:color w:val="2C4557"/>
+          <w:sz w:val="18"/>
+          <w:szCs w:val="18"/>
+        </w:rPr>
+        <w:t>.stereotype</w:t>
       </w:r>
       <w:proofErr w:type="spellEnd"/>
     </w:p>
@@ -6641,7 +7260,6 @@
         <w:tblStyle w:val="TableGrid"/>
         <w:tblW w:w="0" w:type="auto"/>
         <w:tblLook w:val="04A0" w:firstRow="1" w:lastRow="0" w:firstColumn="1" w:lastColumn="0" w:noHBand="0" w:noVBand="1"/>
-        <w:tblDescription w:val="Annotation Types Summary table, listing annotation types, and an explanation"/>
       </w:tblPr>
       <w:tblGrid>
         <w:gridCol w:w="1469"/>
@@ -6962,7 +7580,17 @@
                 <w:sz w:val="18"/>
                 <w:szCs w:val="18"/>
               </w:rPr>
-              <w:t>Indicates that an annotated class is a "Repository", originally defined by Domain-Driven Design (Evans, 2003) as "a mechanism for encapsulating storage, retrieval, and search behavior which emulates a collection of objects".</w:t>
+              <w:t xml:space="preserve">Indicates that an annotated class is a "Repository", originally defined by Domain-Driven Design (Evans, 2003) as "a mechanism for encapsulating storage, retrieval, and search behavior which emulates a </w:t>
+            </w:r>
+            <w:r>
+              <w:rPr>
+                <w:rFonts w:cstheme="minorHAnsi"/>
+                <w:color w:val="474747"/>
+                <w:sz w:val="18"/>
+                <w:szCs w:val="18"/>
+              </w:rPr>
+              <w:lastRenderedPageBreak/>
+              <w:t>collection of objects".</w:t>
             </w:r>
           </w:p>
         </w:tc>
@@ -7135,6 +7763,7 @@
         <w:t xml:space="preserve"> annotation is used to provide routing information. It tells to the Spring that any HTTP request should map to the corresponding method. We need to import </w:t>
       </w:r>
       <w:proofErr w:type="spellStart"/>
+      <w:proofErr w:type="gramStart"/>
       <w:r>
         <w:rPr>
           <w:rFonts w:eastAsia="Times New Roman" w:cstheme="minorHAnsi"/>
@@ -7145,6 +7774,7 @@
         <w:t>org.springframework.web.annotation</w:t>
       </w:r>
       <w:proofErr w:type="spellEnd"/>
+      <w:proofErr w:type="gramEnd"/>
       <w:r>
         <w:rPr>
           <w:rFonts w:eastAsia="Times New Roman" w:cstheme="minorHAnsi"/>
@@ -7173,7 +7803,6 @@
           <w:sz w:val="18"/>
           <w:szCs w:val="18"/>
         </w:rPr>
-        <w:lastRenderedPageBreak/>
         <w:t>================================================</w:t>
       </w:r>
     </w:p>
@@ -7219,7 +7848,27 @@
           <w:sz w:val="18"/>
           <w:szCs w:val="18"/>
         </w:rPr>
-        <w:t>Spring Boot manages dependencies and configuration automatically. You don't need to specify version for any of that dependencies.</w:t>
+        <w:t xml:space="preserve">Spring Boot manages dependencies and configuration automatically. You don't need to specify version for any of </w:t>
+      </w:r>
+      <w:proofErr w:type="gramStart"/>
+      <w:r>
+        <w:rPr>
+          <w:rFonts w:asciiTheme="minorHAnsi" w:hAnsiTheme="minorHAnsi" w:cstheme="minorHAnsi"/>
+          <w:color w:val="000000"/>
+          <w:sz w:val="18"/>
+          <w:szCs w:val="18"/>
+        </w:rPr>
+        <w:t>that dependencies</w:t>
+      </w:r>
+      <w:proofErr w:type="gramEnd"/>
+      <w:r>
+        <w:rPr>
+          <w:rFonts w:asciiTheme="minorHAnsi" w:hAnsiTheme="minorHAnsi" w:cstheme="minorHAnsi"/>
+          <w:color w:val="000000"/>
+          <w:sz w:val="18"/>
+          <w:szCs w:val="18"/>
+        </w:rPr>
+        <w:t>.</w:t>
       </w:r>
     </w:p>
     <w:p>
@@ -7271,7 +7920,31 @@
           <w:sz w:val="18"/>
           <w:szCs w:val="18"/>
         </w:rPr>
-        <w:t>Note - We can also specify a version by overriding Spring Boot recommendations if we think that's necessary.</w:t>
+        <w:t xml:space="preserve">Note - We can also specify a version by overriding Spring Boot recommendations if we think </w:t>
+      </w:r>
+      <w:proofErr w:type="gramStart"/>
+      <w:r>
+        <w:rPr>
+          <w:rFonts w:asciiTheme="minorHAnsi" w:hAnsiTheme="minorHAnsi" w:cstheme="minorHAnsi"/>
+          <w:b w:val="0"/>
+          <w:bCs w:val="0"/>
+          <w:color w:val="008000"/>
+          <w:sz w:val="18"/>
+          <w:szCs w:val="18"/>
+        </w:rPr>
+        <w:t>that's</w:t>
+      </w:r>
+      <w:proofErr w:type="gramEnd"/>
+      <w:r>
+        <w:rPr>
+          <w:rFonts w:asciiTheme="minorHAnsi" w:hAnsiTheme="minorHAnsi" w:cstheme="minorHAnsi"/>
+          <w:b w:val="0"/>
+          <w:bCs w:val="0"/>
+          <w:color w:val="008000"/>
+          <w:sz w:val="18"/>
+          <w:szCs w:val="18"/>
+        </w:rPr>
+        <w:t xml:space="preserve"> necessary.</w:t>
       </w:r>
     </w:p>
     <w:p>
@@ -7673,6 +8346,7 @@
         </w:rPr>
         <w:t>    </w:t>
       </w:r>
+      <w:proofErr w:type="gramStart"/>
       <w:r>
         <w:rPr>
           <w:rStyle w:val="tag"/>
@@ -7726,6 +8400,7 @@
         <w:t>org.springframework.boot</w:t>
       </w:r>
       <w:proofErr w:type="spellEnd"/>
+      <w:proofErr w:type="gramEnd"/>
       <w:r>
         <w:rPr>
           <w:rStyle w:val="tag"/>
@@ -7972,7 +8647,29 @@
           <w:szCs w:val="18"/>
           <w:bdr w:val="none" w:sz="0" w:space="0" w:color="auto" w:frame="1"/>
         </w:rPr>
-        <w:t>2.0.0.BUILD-SNAPSHOT</w:t>
+        <w:t>2.0.</w:t>
+      </w:r>
+      <w:proofErr w:type="gramStart"/>
+      <w:r>
+        <w:rPr>
+          <w:rFonts w:cstheme="minorHAnsi"/>
+          <w:color w:val="000000"/>
+          <w:sz w:val="18"/>
+          <w:szCs w:val="18"/>
+          <w:bdr w:val="none" w:sz="0" w:space="0" w:color="auto" w:frame="1"/>
+        </w:rPr>
+        <w:t>0.BUILD</w:t>
+      </w:r>
+      <w:proofErr w:type="gramEnd"/>
+      <w:r>
+        <w:rPr>
+          <w:rFonts w:cstheme="minorHAnsi"/>
+          <w:color w:val="000000"/>
+          <w:sz w:val="18"/>
+          <w:szCs w:val="18"/>
+          <w:bdr w:val="none" w:sz="0" w:space="0" w:color="auto" w:frame="1"/>
+        </w:rPr>
+        <w:t>-SNAPSHOT</w:t>
       </w:r>
       <w:r>
         <w:rPr>
@@ -8272,6 +8969,7 @@
         <w:t>&lt;</w:t>
       </w:r>
       <w:proofErr w:type="spellStart"/>
+      <w:proofErr w:type="gramStart"/>
       <w:r>
         <w:rPr>
           <w:rStyle w:val="tag-name"/>
@@ -8286,6 +8984,7 @@
         <w:t>java.version</w:t>
       </w:r>
       <w:proofErr w:type="spellEnd"/>
+      <w:proofErr w:type="gramEnd"/>
       <w:r>
         <w:rPr>
           <w:rStyle w:val="tag"/>
@@ -8464,6 +9163,7 @@
           <w:sz w:val="18"/>
           <w:szCs w:val="18"/>
         </w:rPr>
+        <w:lastRenderedPageBreak/>
         <w:t>Adding Spring Boot Maven Plugin</w:t>
       </w:r>
     </w:p>
@@ -8717,6 +9417,7 @@
         </w:rPr>
         <w:t>            </w:t>
       </w:r>
+      <w:proofErr w:type="gramStart"/>
       <w:r>
         <w:rPr>
           <w:rStyle w:val="tag"/>
@@ -8770,6 +9471,7 @@
         <w:t>org.springframework.boot</w:t>
       </w:r>
       <w:proofErr w:type="spellEnd"/>
+      <w:proofErr w:type="gramEnd"/>
       <w:r>
         <w:rPr>
           <w:rStyle w:val="tag"/>
@@ -9440,6 +10142,7 @@
         </w:rPr>
         <w:t xml:space="preserve">        </w:t>
       </w:r>
+      <w:proofErr w:type="gramStart"/>
       <w:r>
         <w:rPr>
           <w:rStyle w:val="hljs-tag"/>
@@ -9488,6 +10191,7 @@
         <w:t>org.springframework.boot</w:t>
       </w:r>
       <w:proofErr w:type="spellEnd"/>
+      <w:proofErr w:type="gramEnd"/>
       <w:r>
         <w:rPr>
           <w:rStyle w:val="hljs-tag"/>
@@ -10086,6 +10790,7 @@
           <w:szCs w:val="18"/>
         </w:rPr>
       </w:pPr>
+      <w:proofErr w:type="gramStart"/>
       <w:r>
         <w:rPr>
           <w:rFonts w:asciiTheme="minorHAnsi" w:hAnsiTheme="minorHAnsi" w:cstheme="minorHAnsi"/>
@@ -10093,9 +10798,9 @@
           <w:sz w:val="18"/>
           <w:szCs w:val="18"/>
         </w:rPr>
-        <w:t xml:space="preserve">#:Logback only support xml based config it exist in </w:t>
-      </w:r>
-      <w:proofErr w:type="spellStart"/>
+        <w:t>#:Logback</w:t>
+      </w:r>
+      <w:proofErr w:type="gramEnd"/>
       <w:r>
         <w:rPr>
           <w:rFonts w:asciiTheme="minorHAnsi" w:hAnsiTheme="minorHAnsi" w:cstheme="minorHAnsi"/>
@@ -10103,9 +10808,9 @@
           <w:sz w:val="18"/>
           <w:szCs w:val="18"/>
         </w:rPr>
-        <w:t>classpath</w:t>
-      </w:r>
-      <w:proofErr w:type="spellEnd"/>
+        <w:t xml:space="preserve"> only support xml based config it exist in </w:t>
+      </w:r>
+      <w:proofErr w:type="spellStart"/>
       <w:r>
         <w:rPr>
           <w:rFonts w:asciiTheme="minorHAnsi" w:hAnsiTheme="minorHAnsi" w:cstheme="minorHAnsi"/>
@@ -10113,6 +10818,16 @@
           <w:sz w:val="18"/>
           <w:szCs w:val="18"/>
         </w:rPr>
+        <w:t>classpath</w:t>
+      </w:r>
+      <w:proofErr w:type="spellEnd"/>
+      <w:r>
+        <w:rPr>
+          <w:rFonts w:asciiTheme="minorHAnsi" w:hAnsiTheme="minorHAnsi" w:cstheme="minorHAnsi"/>
+          <w:b w:val="0"/>
+          <w:sz w:val="18"/>
+          <w:szCs w:val="18"/>
+        </w:rPr>
         <w:t xml:space="preserve"> resources folder</w:t>
       </w:r>
     </w:p>
@@ -10207,6 +10922,7 @@
         <w:t xml:space="preserve"> name = "STDOUT" class = "</w:t>
       </w:r>
       <w:proofErr w:type="spellStart"/>
+      <w:proofErr w:type="gramStart"/>
       <w:r>
         <w:rPr>
           <w:rFonts w:eastAsia="Times New Roman" w:cstheme="minorHAnsi"/>
@@ -10215,7 +10931,18 @@
           <w:sz w:val="18"/>
           <w:szCs w:val="18"/>
         </w:rPr>
-        <w:t>ch.qos.logback.core.ConsoleAppender</w:t>
+        <w:t>ch.qos.logback</w:t>
+      </w:r>
+      <w:proofErr w:type="gramEnd"/>
+      <w:r>
+        <w:rPr>
+          <w:rFonts w:eastAsia="Times New Roman" w:cstheme="minorHAnsi"/>
+          <w:bCs/>
+          <w:kern w:val="36"/>
+          <w:sz w:val="18"/>
+          <w:szCs w:val="18"/>
+        </w:rPr>
+        <w:t>.core.ConsoleAppender</w:t>
       </w:r>
       <w:proofErr w:type="spellEnd"/>
       <w:r>
@@ -10283,7 +11010,29 @@
           <w:sz w:val="18"/>
           <w:szCs w:val="18"/>
         </w:rPr>
-        <w:t>yyyy-MM-dd'T'HH:mm:ss.sss'Z</w:t>
+        <w:t>yyyy-MM-dd'T'HH:</w:t>
+      </w:r>
+      <w:proofErr w:type="gramStart"/>
+      <w:r>
+        <w:rPr>
+          <w:rFonts w:eastAsia="Times New Roman" w:cstheme="minorHAnsi"/>
+          <w:bCs/>
+          <w:kern w:val="36"/>
+          <w:sz w:val="18"/>
+          <w:szCs w:val="18"/>
+        </w:rPr>
+        <w:t>mm:ss.sss</w:t>
+      </w:r>
+      <w:proofErr w:type="gramEnd"/>
+      <w:r>
+        <w:rPr>
+          <w:rFonts w:eastAsia="Times New Roman" w:cstheme="minorHAnsi"/>
+          <w:bCs/>
+          <w:kern w:val="36"/>
+          <w:sz w:val="18"/>
+          <w:szCs w:val="18"/>
+        </w:rPr>
+        <w:t>'Z</w:t>
       </w:r>
       <w:proofErr w:type="spellEnd"/>
       <w:r>
@@ -10455,6 +11204,7 @@
         <w:t xml:space="preserve"> name = "FILE" class = "</w:t>
       </w:r>
       <w:proofErr w:type="spellStart"/>
+      <w:proofErr w:type="gramStart"/>
       <w:r>
         <w:rPr>
           <w:rFonts w:eastAsia="Times New Roman" w:cstheme="minorHAnsi"/>
@@ -10463,7 +11213,18 @@
           <w:sz w:val="18"/>
           <w:szCs w:val="18"/>
         </w:rPr>
-        <w:t>ch.qos.logback.core.FileAppender</w:t>
+        <w:t>ch.qos.logback</w:t>
+      </w:r>
+      <w:proofErr w:type="gramEnd"/>
+      <w:r>
+        <w:rPr>
+          <w:rFonts w:eastAsia="Times New Roman" w:cstheme="minorHAnsi"/>
+          <w:bCs/>
+          <w:kern w:val="36"/>
+          <w:sz w:val="18"/>
+          <w:szCs w:val="18"/>
+        </w:rPr>
+        <w:t>.core.FileAppender</w:t>
       </w:r>
       <w:proofErr w:type="spellEnd"/>
       <w:r>
@@ -10576,7 +11337,29 @@
           <w:sz w:val="18"/>
           <w:szCs w:val="18"/>
         </w:rPr>
-        <w:t>yyyy-MM-dd'T'HH:mm:ss.sss'Z</w:t>
+        <w:t>yyyy-MM-dd'T'HH:</w:t>
+      </w:r>
+      <w:proofErr w:type="gramStart"/>
+      <w:r>
+        <w:rPr>
+          <w:rFonts w:eastAsia="Times New Roman" w:cstheme="minorHAnsi"/>
+          <w:bCs/>
+          <w:kern w:val="36"/>
+          <w:sz w:val="18"/>
+          <w:szCs w:val="18"/>
+        </w:rPr>
+        <w:t>mm:ss.sss</w:t>
+      </w:r>
+      <w:proofErr w:type="gramEnd"/>
+      <w:r>
+        <w:rPr>
+          <w:rFonts w:eastAsia="Times New Roman" w:cstheme="minorHAnsi"/>
+          <w:bCs/>
+          <w:kern w:val="36"/>
+          <w:sz w:val="18"/>
+          <w:szCs w:val="18"/>
+        </w:rPr>
+        <w:t>'Z</w:t>
       </w:r>
       <w:proofErr w:type="spellEnd"/>
       <w:r>
@@ -10723,6 +11506,7 @@
           <w:sz w:val="18"/>
           <w:szCs w:val="18"/>
         </w:rPr>
+        <w:lastRenderedPageBreak/>
         <w:t xml:space="preserve">   &lt;root level = "INFO"&gt;</w:t>
       </w:r>
     </w:p>
@@ -10963,25 +11747,7 @@
           <w:sz w:val="18"/>
           <w:szCs w:val="18"/>
         </w:rPr>
-        <w:t xml:space="preserve"> b/w Spring and </w:t>
-      </w:r>
-      <w:proofErr w:type="spellStart"/>
-      <w:r>
-        <w:rPr>
-          <w:rFonts w:cstheme="minorHAnsi"/>
-          <w:sz w:val="18"/>
-          <w:szCs w:val="18"/>
-        </w:rPr>
-        <w:t>Sprin</w:t>
-      </w:r>
-      <w:proofErr w:type="spellEnd"/>
-      <w:r>
-        <w:rPr>
-          <w:rFonts w:cstheme="minorHAnsi"/>
-          <w:sz w:val="18"/>
-          <w:szCs w:val="18"/>
-        </w:rPr>
-        <w:t xml:space="preserve"> Boot?</w:t>
+        <w:t xml:space="preserve"> b/w Spring and Sprin Boot?</w:t>
       </w:r>
     </w:p>
     <w:p>
@@ -11119,7 +11885,16 @@
           <w:b/>
           <w:szCs w:val="18"/>
         </w:rPr>
-        <w:t>by spring boot security</w:t>
+        <w:t xml:space="preserve">by spring boot </w:t>
+      </w:r>
+      <w:proofErr w:type="gramStart"/>
+      <w:r>
+        <w:rPr>
+          <w:rFonts w:cstheme="minorHAnsi"/>
+          <w:b/>
+          <w:szCs w:val="18"/>
+        </w:rPr>
+        <w:t>security</w:t>
       </w:r>
       <w:r>
         <w:rPr>
@@ -11135,7 +11910,16 @@
           <w:b/>
           <w:szCs w:val="18"/>
         </w:rPr>
-        <w:t xml:space="preserve">(Example use Project </w:t>
+        <w:t>(</w:t>
+      </w:r>
+      <w:proofErr w:type="gramEnd"/>
+      <w:r>
+        <w:rPr>
+          <w:rFonts w:cstheme="minorHAnsi"/>
+          <w:b/>
+          <w:szCs w:val="18"/>
+        </w:rPr>
+        <w:t xml:space="preserve">Example use Project </w:t>
       </w:r>
       <w:proofErr w:type="spellStart"/>
       <w:r>
@@ -11172,7 +11956,25 @@
           <w:b/>
           <w:szCs w:val="18"/>
         </w:rPr>
-        <w:t xml:space="preserve">Or check how to use role based security and </w:t>
+        <w:t xml:space="preserve">Or check how to use </w:t>
+      </w:r>
+      <w:proofErr w:type="gramStart"/>
+      <w:r>
+        <w:rPr>
+          <w:rFonts w:cstheme="minorHAnsi"/>
+          <w:b/>
+          <w:szCs w:val="18"/>
+        </w:rPr>
+        <w:t>role based</w:t>
+      </w:r>
+      <w:proofErr w:type="gramEnd"/>
+      <w:r>
+        <w:rPr>
+          <w:rFonts w:cstheme="minorHAnsi"/>
+          <w:b/>
+          <w:szCs w:val="18"/>
+        </w:rPr>
+        <w:t xml:space="preserve"> security and </w:t>
       </w:r>
       <w:proofErr w:type="spellStart"/>
       <w:r>
@@ -11575,9 +12377,19 @@
           <w:szCs w:val="18"/>
         </w:rPr>
         <w:tab/>
-        <w:t>protected void configure(</w:t>
+        <w:t xml:space="preserve">protected void </w:t>
+      </w:r>
+      <w:proofErr w:type="gramStart"/>
+      <w:r>
+        <w:rPr>
+          <w:rFonts w:cstheme="minorHAnsi"/>
+          <w:sz w:val="18"/>
+          <w:szCs w:val="18"/>
+        </w:rPr>
+        <w:t>configure(</w:t>
       </w:r>
       <w:proofErr w:type="spellStart"/>
+      <w:proofErr w:type="gramEnd"/>
       <w:r>
         <w:rPr>
           <w:rFonts w:cstheme="minorHAnsi"/>
@@ -11621,7 +12433,24 @@
           <w:szCs w:val="18"/>
         </w:rPr>
         <w:tab/>
-        <w:t>http.csrf().disable().authorizeRequests().anyRequest().fullyAuthenticated().and().httpBasic();</w:t>
+      </w:r>
+      <w:proofErr w:type="gramStart"/>
+      <w:r>
+        <w:rPr>
+          <w:rFonts w:cstheme="minorHAnsi"/>
+          <w:sz w:val="18"/>
+          <w:szCs w:val="18"/>
+        </w:rPr>
+        <w:t>http.csrf</w:t>
+      </w:r>
+      <w:proofErr w:type="gramEnd"/>
+      <w:r>
+        <w:rPr>
+          <w:rFonts w:cstheme="minorHAnsi"/>
+          <w:sz w:val="18"/>
+          <w:szCs w:val="18"/>
+        </w:rPr>
+        <w:t>().disable().authorizeRequests().anyRequest().fullyAuthenticated().and().httpBasic();</w:t>
       </w:r>
     </w:p>
     <w:p>
@@ -11692,9 +12521,19 @@
           <w:szCs w:val="18"/>
         </w:rPr>
         <w:tab/>
-        <w:t>public void configure(</w:t>
+        <w:t xml:space="preserve">public void </w:t>
+      </w:r>
+      <w:proofErr w:type="gramStart"/>
+      <w:r>
+        <w:rPr>
+          <w:rFonts w:cstheme="minorHAnsi"/>
+          <w:sz w:val="18"/>
+          <w:szCs w:val="18"/>
+        </w:rPr>
+        <w:t>configure(</w:t>
       </w:r>
       <w:proofErr w:type="spellStart"/>
+      <w:proofErr w:type="gramEnd"/>
       <w:r>
         <w:rPr>
           <w:rFonts w:cstheme="minorHAnsi"/>
@@ -11738,7 +12577,24 @@
           <w:szCs w:val="18"/>
         </w:rPr>
         <w:tab/>
-        <w:t>auth.inMemoryAuthentication().withUser("admin").password("admin123").roles("ADMIN");</w:t>
+      </w:r>
+      <w:proofErr w:type="gramStart"/>
+      <w:r>
+        <w:rPr>
+          <w:rFonts w:cstheme="minorHAnsi"/>
+          <w:sz w:val="18"/>
+          <w:szCs w:val="18"/>
+        </w:rPr>
+        <w:t>auth.inMemoryAuthentication</w:t>
+      </w:r>
+      <w:proofErr w:type="gramEnd"/>
+      <w:r>
+        <w:rPr>
+          <w:rFonts w:cstheme="minorHAnsi"/>
+          <w:sz w:val="18"/>
+          <w:szCs w:val="18"/>
+        </w:rPr>
+        <w:t>().withUser("admin").password("admin123").roles("ADMIN");</w:t>
       </w:r>
     </w:p>
     <w:p>
@@ -11838,6 +12694,7 @@
         <w:t xml:space="preserve"> </w:t>
       </w:r>
       <w:proofErr w:type="spellStart"/>
+      <w:proofErr w:type="gramStart"/>
       <w:r>
         <w:rPr>
           <w:rFonts w:cstheme="minorHAnsi"/>
@@ -11853,7 +12710,16 @@
           <w:sz w:val="18"/>
           <w:szCs w:val="18"/>
         </w:rPr>
-        <w:t>() {</w:t>
+        <w:t>(</w:t>
+      </w:r>
+      <w:proofErr w:type="gramEnd"/>
+      <w:r>
+        <w:rPr>
+          <w:rFonts w:cstheme="minorHAnsi"/>
+          <w:sz w:val="18"/>
+          <w:szCs w:val="18"/>
+        </w:rPr>
+        <w:t>) {</w:t>
       </w:r>
     </w:p>
     <w:p>
@@ -12057,14 +12923,25 @@
           <w:szCs w:val="18"/>
         </w:rPr>
       </w:pPr>
-      <w:r>
-        <w:rPr>
-          <w:rFonts w:cstheme="minorHAnsi"/>
-          <w:b/>
-          <w:sz w:val="18"/>
-          <w:szCs w:val="18"/>
-        </w:rPr>
-        <w:t>Q:Enable HTTPS/SSL in Spring Boot/HTTPS using Self-Signed Certificate in Spring Boot?</w:t>
+      <w:proofErr w:type="gramStart"/>
+      <w:r>
+        <w:rPr>
+          <w:rFonts w:cstheme="minorHAnsi"/>
+          <w:b/>
+          <w:sz w:val="18"/>
+          <w:szCs w:val="18"/>
+        </w:rPr>
+        <w:t>Q:Enable</w:t>
+      </w:r>
+      <w:proofErr w:type="gramEnd"/>
+      <w:r>
+        <w:rPr>
+          <w:rFonts w:cstheme="minorHAnsi"/>
+          <w:b/>
+          <w:sz w:val="18"/>
+          <w:szCs w:val="18"/>
+        </w:rPr>
+        <w:t xml:space="preserve"> HTTPS/SSL in Spring Boot/HTTPS using Self-Signed Certificate in Spring Boot?</w:t>
       </w:r>
       <w:r>
         <w:rPr>
@@ -12156,6 +13033,7 @@
           <w:sz w:val="18"/>
           <w:szCs w:val="18"/>
         </w:rPr>
+        <w:lastRenderedPageBreak/>
         <w:t>SSL</w:t>
       </w:r>
       <w:r>
@@ -12356,7 +13234,6 @@
           <w:sz w:val="22"/>
           <w:szCs w:val="42"/>
         </w:rPr>
-        <w:lastRenderedPageBreak/>
         <w:t>1.</w:t>
       </w:r>
       <w:r>
@@ -12460,7 +13337,25 @@
           <w:color w:val="272727"/>
           <w:sz w:val="14"/>
         </w:rPr>
-        <w:t>to obtain SSL certificate from certification authority(CA) we call it CA certificate.</w:t>
+        <w:t xml:space="preserve">to obtain SSL certificate from certification </w:t>
+      </w:r>
+      <w:proofErr w:type="gramStart"/>
+      <w:r>
+        <w:rPr>
+          <w:rFonts w:ascii="Segoe UI" w:hAnsi="Segoe UI" w:cs="Segoe UI"/>
+          <w:color w:val="272727"/>
+          <w:sz w:val="14"/>
+        </w:rPr>
+        <w:t>authority(</w:t>
+      </w:r>
+      <w:proofErr w:type="gramEnd"/>
+      <w:r>
+        <w:rPr>
+          <w:rFonts w:ascii="Segoe UI" w:hAnsi="Segoe UI" w:cs="Segoe UI"/>
+          <w:color w:val="272727"/>
+          <w:sz w:val="14"/>
+        </w:rPr>
+        <w:t>CA) we call it CA certificate.</w:t>
       </w:r>
     </w:p>
     <w:p>
@@ -12782,15 +13677,24 @@
           <w:rFonts w:ascii="Segoe UI" w:hAnsi="Segoe UI" w:cs="Segoe UI"/>
           <w:color w:val="272727"/>
         </w:rPr>
-        <w:t>Spring boot HTTPS Config.</w:t>
-      </w:r>
+        <w:t xml:space="preserve">Spring boot HTTPS </w:t>
+      </w:r>
+      <w:proofErr w:type="gramStart"/>
       <w:r>
         <w:rPr>
           <w:rFonts w:ascii="Segoe UI" w:hAnsi="Segoe UI" w:cs="Segoe UI"/>
           <w:color w:val="272727"/>
         </w:rPr>
+        <w:t>Config.</w:t>
+      </w:r>
+      <w:r>
+        <w:rPr>
+          <w:rFonts w:ascii="Segoe UI" w:hAnsi="Segoe UI" w:cs="Segoe UI"/>
+          <w:color w:val="272727"/>
+        </w:rPr>
         <w:t>/</w:t>
       </w:r>
+      <w:proofErr w:type="gramEnd"/>
       <w:r>
         <w:rPr>
           <w:rFonts w:ascii="Segoe UI" w:hAnsi="Segoe UI" w:cs="Segoe UI"/>
@@ -12851,6 +13755,7 @@
         <w:t> folder and then open the </w:t>
       </w:r>
       <w:proofErr w:type="spellStart"/>
+      <w:proofErr w:type="gramStart"/>
       <w:r>
         <w:rPr>
           <w:rStyle w:val="HTMLCode"/>
@@ -12863,6 +13768,7 @@
         <w:t>application.properties</w:t>
       </w:r>
       <w:proofErr w:type="spellEnd"/>
+      <w:proofErr w:type="gramEnd"/>
       <w:r>
         <w:rPr>
           <w:rFonts w:ascii="Segoe UI" w:hAnsi="Segoe UI" w:cs="Segoe UI"/>
@@ -12882,6 +13788,7 @@
         </w:rPr>
       </w:pPr>
       <w:proofErr w:type="spellStart"/>
+      <w:proofErr w:type="gramStart"/>
       <w:r>
         <w:rPr>
           <w:rFonts w:ascii="Courier New" w:eastAsia="Times New Roman" w:hAnsi="Courier New" w:cs="Courier New"/>
@@ -12892,6 +13799,7 @@
         <w:t>server.port</w:t>
       </w:r>
       <w:proofErr w:type="spellEnd"/>
+      <w:proofErr w:type="gramEnd"/>
       <w:r>
         <w:rPr>
           <w:rFonts w:ascii="Courier New" w:eastAsia="Times New Roman" w:hAnsi="Courier New" w:cs="Courier New"/>
@@ -13017,6 +13925,7 @@
         <w:t>-store=</w:t>
       </w:r>
       <w:proofErr w:type="spellStart"/>
+      <w:proofErr w:type="gramStart"/>
       <w:r>
         <w:rPr>
           <w:rFonts w:ascii="Courier New" w:eastAsia="Times New Roman" w:hAnsi="Courier New" w:cs="Courier New"/>
@@ -13027,6 +13936,7 @@
         <w:t>classpath:ssl-server.jks</w:t>
       </w:r>
       <w:proofErr w:type="spellEnd"/>
+      <w:proofErr w:type="gramEnd"/>
     </w:p>
     <w:p>
       <w:pPr>
@@ -13182,6 +14092,7 @@
         <w:t xml:space="preserve">Connector </w:t>
       </w:r>
       <w:proofErr w:type="spellStart"/>
+      <w:proofErr w:type="gramStart"/>
       <w:r>
         <w:rPr>
           <w:rFonts w:ascii="Courier New" w:eastAsia="Times New Roman" w:hAnsi="Courier New" w:cs="Courier New"/>
@@ -13199,7 +14110,17 @@
           <w:sz w:val="16"/>
           <w:szCs w:val="16"/>
         </w:rPr>
-        <w:t>() {</w:t>
+        <w:t>(</w:t>
+      </w:r>
+      <w:proofErr w:type="gramEnd"/>
+      <w:r>
+        <w:rPr>
+          <w:rFonts w:ascii="Courier New" w:eastAsia="Times New Roman" w:hAnsi="Courier New" w:cs="Courier New"/>
+          <w:color w:val="272727"/>
+          <w:sz w:val="16"/>
+          <w:szCs w:val="16"/>
+        </w:rPr>
+        <w:t>) {</w:t>
       </w:r>
     </w:p>
     <w:p>
@@ -13220,6 +14141,7 @@
           <w:sz w:val="16"/>
           <w:szCs w:val="16"/>
         </w:rPr>
+        <w:lastRenderedPageBreak/>
         <w:t>  </w:t>
       </w:r>
       <w:r>
@@ -13267,7 +14189,27 @@
           <w:sz w:val="16"/>
           <w:szCs w:val="16"/>
         </w:rPr>
-        <w:t>Connector("org.apache.coyote.http11.Http11NioProtocol");</w:t>
+        <w:t>Connector("</w:t>
+      </w:r>
+      <w:proofErr w:type="gramStart"/>
+      <w:r>
+        <w:rPr>
+          <w:rFonts w:ascii="Courier New" w:eastAsia="Times New Roman" w:hAnsi="Courier New" w:cs="Courier New"/>
+          <w:color w:val="272727"/>
+          <w:sz w:val="16"/>
+          <w:szCs w:val="16"/>
+        </w:rPr>
+        <w:t>org.apache</w:t>
+      </w:r>
+      <w:proofErr w:type="gramEnd"/>
+      <w:r>
+        <w:rPr>
+          <w:rFonts w:ascii="Courier New" w:eastAsia="Times New Roman" w:hAnsi="Courier New" w:cs="Courier New"/>
+          <w:color w:val="272727"/>
+          <w:sz w:val="16"/>
+          <w:szCs w:val="16"/>
+        </w:rPr>
+        <w:t>.coyote.http11.Http11NioProtocol");</w:t>
       </w:r>
     </w:p>
     <w:p>
@@ -13291,6 +14233,7 @@
         <w:t>  </w:t>
       </w:r>
       <w:proofErr w:type="spellStart"/>
+      <w:proofErr w:type="gramStart"/>
       <w:r>
         <w:rPr>
           <w:rFonts w:ascii="Courier New" w:eastAsia="Times New Roman" w:hAnsi="Courier New" w:cs="Courier New"/>
@@ -13301,6 +14244,7 @@
         <w:t>connector.setScheme</w:t>
       </w:r>
       <w:proofErr w:type="spellEnd"/>
+      <w:proofErr w:type="gramEnd"/>
       <w:r>
         <w:rPr>
           <w:rFonts w:ascii="Courier New" w:eastAsia="Times New Roman" w:hAnsi="Courier New" w:cs="Courier New"/>
@@ -13332,6 +14276,7 @@
         <w:t>  </w:t>
       </w:r>
       <w:proofErr w:type="spellStart"/>
+      <w:proofErr w:type="gramStart"/>
       <w:r>
         <w:rPr>
           <w:rFonts w:ascii="Courier New" w:eastAsia="Times New Roman" w:hAnsi="Courier New" w:cs="Courier New"/>
@@ -13342,6 +14287,7 @@
         <w:t>connector.setPort</w:t>
       </w:r>
       <w:proofErr w:type="spellEnd"/>
+      <w:proofErr w:type="gramEnd"/>
       <w:r>
         <w:rPr>
           <w:rFonts w:ascii="Courier New" w:eastAsia="Times New Roman" w:hAnsi="Courier New" w:cs="Courier New"/>
@@ -13373,6 +14319,7 @@
         <w:t>  </w:t>
       </w:r>
       <w:proofErr w:type="spellStart"/>
+      <w:proofErr w:type="gramStart"/>
       <w:r>
         <w:rPr>
           <w:rFonts w:ascii="Courier New" w:eastAsia="Times New Roman" w:hAnsi="Courier New" w:cs="Courier New"/>
@@ -13383,6 +14330,7 @@
         <w:t>connector.setSecure</w:t>
       </w:r>
       <w:proofErr w:type="spellEnd"/>
+      <w:proofErr w:type="gramEnd"/>
       <w:r>
         <w:rPr>
           <w:rFonts w:ascii="Courier New" w:eastAsia="Times New Roman" w:hAnsi="Courier New" w:cs="Courier New"/>
@@ -13414,6 +14362,7 @@
         <w:t>  </w:t>
       </w:r>
       <w:proofErr w:type="spellStart"/>
+      <w:proofErr w:type="gramStart"/>
       <w:r>
         <w:rPr>
           <w:rFonts w:ascii="Courier New" w:eastAsia="Times New Roman" w:hAnsi="Courier New" w:cs="Courier New"/>
@@ -13424,6 +14373,7 @@
         <w:t>connector.setRedirectPort</w:t>
       </w:r>
       <w:proofErr w:type="spellEnd"/>
+      <w:proofErr w:type="gramEnd"/>
       <w:r>
         <w:rPr>
           <w:rFonts w:ascii="Courier New" w:eastAsia="Times New Roman" w:hAnsi="Courier New" w:cs="Courier New"/>
@@ -13487,86 +14437,53 @@
         <w:spacing w:after="0" w:line="240" w:lineRule="auto"/>
         <w:jc w:val="both"/>
         <w:rPr>
-          <w:rFonts w:cstheme="minorHAnsi"/>
-          <w:b/>
-          <w:sz w:val="16"/>
-          <w:szCs w:val="16"/>
-        </w:rPr>
-      </w:pPr>
-      <w:r>
-        <w:rPr>
           <w:rFonts w:ascii="Courier New" w:eastAsia="Times New Roman" w:hAnsi="Courier New" w:cs="Courier New"/>
           <w:color w:val="272727"/>
           <w:sz w:val="16"/>
           <w:szCs w:val="16"/>
         </w:rPr>
-        <w:t>}</w:t>
-      </w:r>
-    </w:p>
-    <w:p>
-      <w:pPr>
-        <w:spacing w:after="0" w:line="240" w:lineRule="auto"/>
-        <w:jc w:val="both"/>
-        <w:rPr>
-          <w:rFonts w:cstheme="minorHAnsi"/>
+      </w:pPr>
+      <w:r>
+        <w:rPr>
+          <w:rFonts w:ascii="Courier New" w:eastAsia="Times New Roman" w:hAnsi="Courier New" w:cs="Courier New"/>
+          <w:color w:val="272727"/>
           <w:sz w:val="16"/>
           <w:szCs w:val="16"/>
         </w:rPr>
-      </w:pPr>
-    </w:p>
-    <w:p>
-      <w:pPr>
-        <w:spacing w:after="0" w:line="240" w:lineRule="auto"/>
-        <w:jc w:val="both"/>
-        <w:rPr>
-          <w:rFonts w:cstheme="minorHAnsi"/>
+        <w:t>}</w:t>
+      </w:r>
+    </w:p>
+    <w:p>
+      <w:pPr>
+        <w:spacing w:after="0" w:line="240" w:lineRule="auto"/>
+        <w:jc w:val="both"/>
+        <w:rPr>
+          <w:rFonts w:ascii="Courier New" w:eastAsia="Times New Roman" w:hAnsi="Courier New" w:cs="Courier New"/>
+          <w:color w:val="272727"/>
           <w:sz w:val="16"/>
           <w:szCs w:val="16"/>
         </w:rPr>
       </w:pPr>
-      <w:r>
-        <w:rPr>
-          <w:rFonts w:cstheme="minorHAnsi"/>
+    </w:p>
+    <w:p>
+      <w:pPr>
+        <w:spacing w:after="0" w:line="240" w:lineRule="auto"/>
+        <w:jc w:val="both"/>
+        <w:rPr>
+          <w:rFonts w:ascii="Courier New" w:eastAsia="Times New Roman" w:hAnsi="Courier New" w:cs="Courier New"/>
+          <w:color w:val="272727"/>
           <w:sz w:val="16"/>
           <w:szCs w:val="16"/>
         </w:rPr>
-        <w:t>-=========================================================================</w:t>
-      </w:r>
-    </w:p>
-    <w:p>
-      <w:pPr>
-        <w:spacing w:after="0" w:line="240" w:lineRule="auto"/>
-        <w:jc w:val="both"/>
-        <w:rPr>
-          <w:rFonts w:cstheme="minorHAnsi"/>
-          <w:b/>
-          <w:szCs w:val="16"/>
-        </w:rPr>
-      </w:pPr>
-      <w:r>
-        <w:rPr>
-          <w:rFonts w:cstheme="minorHAnsi"/>
-          <w:b/>
-          <w:szCs w:val="16"/>
-        </w:rPr>
-        <w:t>Do</w:t>
-      </w:r>
-      <w:r>
-        <w:rPr>
-          <w:rFonts w:cstheme="minorHAnsi"/>
-          <w:b/>
-          <w:szCs w:val="16"/>
-        </w:rPr>
-        <w:t>cker</w:t>
-      </w:r>
-    </w:p>
-    <w:p>
-      <w:pPr>
-        <w:spacing w:after="0" w:line="240" w:lineRule="auto"/>
-        <w:jc w:val="both"/>
-        <w:rPr>
-          <w:rFonts w:cstheme="minorHAnsi"/>
-          <w:b/>
+      </w:pPr>
+    </w:p>
+    <w:p>
+      <w:pPr>
+        <w:spacing w:after="0" w:line="240" w:lineRule="auto"/>
+        <w:jc w:val="both"/>
+        <w:rPr>
+          <w:rFonts w:ascii="Courier New" w:eastAsia="Times New Roman" w:hAnsi="Courier New" w:cs="Courier New"/>
+          <w:color w:val="272727"/>
           <w:sz w:val="16"/>
           <w:szCs w:val="16"/>
         </w:rPr>
@@ -13577,16 +14494,897 @@
         <w:spacing w:after="0" w:line="240" w:lineRule="auto"/>
         <w:jc w:val="both"/>
         <w:rPr>
-          <w:rFonts w:cstheme="minorHAnsi"/>
+          <w:rFonts w:ascii="Courier New" w:eastAsia="Times New Roman" w:hAnsi="Courier New" w:cs="Courier New"/>
+          <w:color w:val="272727"/>
           <w:sz w:val="16"/>
           <w:szCs w:val="16"/>
         </w:rPr>
       </w:pPr>
+    </w:p>
+    <w:p>
+      <w:pPr>
+        <w:spacing w:after="0" w:line="240" w:lineRule="auto"/>
+        <w:jc w:val="both"/>
+        <w:rPr>
+          <w:rFonts w:ascii="Courier New" w:eastAsia="Times New Roman" w:hAnsi="Courier New" w:cs="Courier New"/>
+          <w:color w:val="272727"/>
+          <w:sz w:val="16"/>
+          <w:szCs w:val="16"/>
+        </w:rPr>
+      </w:pPr>
+    </w:p>
+    <w:p>
+      <w:pPr>
+        <w:spacing w:after="0" w:line="240" w:lineRule="auto"/>
+        <w:jc w:val="both"/>
+        <w:rPr>
+          <w:rFonts w:ascii="Courier New" w:eastAsia="Times New Roman" w:hAnsi="Courier New" w:cs="Courier New"/>
+          <w:color w:val="272727"/>
+          <w:sz w:val="16"/>
+          <w:szCs w:val="16"/>
+        </w:rPr>
+      </w:pPr>
+    </w:p>
+    <w:p>
+      <w:pPr>
+        <w:spacing w:after="0" w:line="240" w:lineRule="auto"/>
+        <w:jc w:val="both"/>
+        <w:rPr>
+          <w:rFonts w:ascii="Courier New" w:eastAsia="Times New Roman" w:hAnsi="Courier New" w:cs="Courier New"/>
+          <w:color w:val="272727"/>
+          <w:sz w:val="16"/>
+          <w:szCs w:val="16"/>
+        </w:rPr>
+      </w:pPr>
+    </w:p>
+    <w:p>
+      <w:pPr>
+        <w:spacing w:after="0" w:line="240" w:lineRule="auto"/>
+        <w:jc w:val="both"/>
+        <w:rPr>
+          <w:rFonts w:ascii="Courier New" w:eastAsia="Times New Roman" w:hAnsi="Courier New" w:cs="Courier New"/>
+          <w:color w:val="272727"/>
+          <w:sz w:val="16"/>
+          <w:szCs w:val="16"/>
+        </w:rPr>
+      </w:pPr>
+    </w:p>
+    <w:p>
+      <w:pPr>
+        <w:spacing w:after="0" w:line="240" w:lineRule="auto"/>
+        <w:jc w:val="both"/>
+        <w:rPr>
+          <w:rFonts w:ascii="Courier New" w:eastAsia="Times New Roman" w:hAnsi="Courier New" w:cs="Courier New"/>
+          <w:color w:val="272727"/>
+          <w:sz w:val="16"/>
+          <w:szCs w:val="16"/>
+        </w:rPr>
+      </w:pPr>
+    </w:p>
+    <w:p>
+      <w:pPr>
+        <w:pStyle w:val="Heading1"/>
+        <w:shd w:val="clear" w:color="auto" w:fill="FFFFFF"/>
+        <w:spacing w:before="75" w:beforeAutospacing="0" w:line="312" w:lineRule="atLeast"/>
+        <w:jc w:val="both"/>
+        <w:rPr>
+          <w:rFonts w:ascii="Helvetica" w:hAnsi="Helvetica" w:cs="Helvetica"/>
+          <w:b w:val="0"/>
+          <w:bCs w:val="0"/>
+          <w:color w:val="610B38"/>
+          <w:sz w:val="44"/>
+          <w:szCs w:val="44"/>
+        </w:rPr>
+      </w:pPr>
+      <w:r>
+        <w:rPr>
+          <w:rFonts w:ascii="Helvetica" w:hAnsi="Helvetica" w:cs="Helvetica"/>
+          <w:b w:val="0"/>
+          <w:bCs w:val="0"/>
+          <w:color w:val="610B38"/>
+          <w:sz w:val="44"/>
+          <w:szCs w:val="44"/>
+        </w:rPr>
+        <w:t>Spring Boot AOP</w:t>
+      </w:r>
+    </w:p>
+    <w:p>
+      <w:pPr>
+        <w:spacing w:after="0" w:line="240" w:lineRule="auto"/>
+        <w:jc w:val="both"/>
+        <w:rPr>
+          <w:rFonts w:cstheme="minorHAnsi"/>
+          <w:b/>
+          <w:sz w:val="16"/>
+          <w:szCs w:val="16"/>
+        </w:rPr>
+      </w:pPr>
+    </w:p>
+    <w:p>
+      <w:pPr>
+        <w:shd w:val="clear" w:color="auto" w:fill="FFFFFF"/>
+        <w:spacing w:before="100" w:beforeAutospacing="1" w:after="100" w:afterAutospacing="1" w:line="240" w:lineRule="auto"/>
+        <w:jc w:val="both"/>
+        <w:rPr>
+          <w:rFonts w:ascii="Segoe UI" w:eastAsia="Times New Roman" w:hAnsi="Segoe UI" w:cs="Segoe UI"/>
+          <w:color w:val="333333"/>
+          <w:sz w:val="20"/>
+          <w:szCs w:val="20"/>
+        </w:rPr>
+      </w:pPr>
+      <w:r>
+        <w:rPr>
+          <w:rFonts w:ascii="Segoe UI" w:eastAsia="Times New Roman" w:hAnsi="Segoe UI" w:cs="Segoe UI"/>
+          <w:color w:val="333333"/>
+          <w:sz w:val="20"/>
+          <w:szCs w:val="20"/>
+        </w:rPr>
+        <w:t>The application is generally developed with multiple layers. A typical Java application has the following layers:</w:t>
+      </w:r>
+    </w:p>
+    <w:p>
+      <w:pPr>
+        <w:numPr>
+          <w:ilvl w:val="0"/>
+          <w:numId w:val="31"/>
+        </w:numPr>
+        <w:shd w:val="clear" w:color="auto" w:fill="FFFFFF"/>
+        <w:spacing w:before="60" w:after="100" w:afterAutospacing="1" w:line="375" w:lineRule="atLeast"/>
+        <w:jc w:val="both"/>
+        <w:rPr>
+          <w:rFonts w:ascii="Segoe UI" w:eastAsia="Times New Roman" w:hAnsi="Segoe UI" w:cs="Segoe UI"/>
+          <w:color w:val="000000"/>
+          <w:sz w:val="20"/>
+          <w:szCs w:val="20"/>
+        </w:rPr>
+      </w:pPr>
+      <w:r>
+        <w:rPr>
+          <w:rFonts w:ascii="Segoe UI" w:eastAsia="Times New Roman" w:hAnsi="Segoe UI" w:cs="Segoe UI"/>
+          <w:b/>
+          <w:bCs/>
+          <w:color w:val="000000"/>
+          <w:sz w:val="20"/>
+          <w:szCs w:val="20"/>
+        </w:rPr>
+        <w:t>Web Layer:</w:t>
+      </w:r>
+      <w:r>
+        <w:rPr>
+          <w:rFonts w:ascii="Segoe UI" w:eastAsia="Times New Roman" w:hAnsi="Segoe UI" w:cs="Segoe UI"/>
+          <w:color w:val="000000"/>
+          <w:sz w:val="20"/>
+          <w:szCs w:val="20"/>
+        </w:rPr>
+        <w:t> It exposes the </w:t>
+      </w:r>
+      <w:r>
+        <w:rPr>
+          <w:rFonts w:ascii="Segoe UI" w:eastAsia="Times New Roman" w:hAnsi="Segoe UI" w:cs="Segoe UI"/>
+          <w:b/>
+          <w:bCs/>
+          <w:color w:val="000000"/>
+          <w:sz w:val="20"/>
+          <w:szCs w:val="20"/>
+        </w:rPr>
+        <w:t>services</w:t>
+      </w:r>
+      <w:r>
+        <w:rPr>
+          <w:rFonts w:ascii="Segoe UI" w:eastAsia="Times New Roman" w:hAnsi="Segoe UI" w:cs="Segoe UI"/>
+          <w:color w:val="000000"/>
+          <w:sz w:val="20"/>
+          <w:szCs w:val="20"/>
+        </w:rPr>
+        <w:t> using the REST or web application.</w:t>
+      </w:r>
+    </w:p>
+    <w:p>
+      <w:pPr>
+        <w:numPr>
+          <w:ilvl w:val="0"/>
+          <w:numId w:val="31"/>
+        </w:numPr>
+        <w:shd w:val="clear" w:color="auto" w:fill="FFFFFF"/>
+        <w:spacing w:before="60" w:after="100" w:afterAutospacing="1" w:line="375" w:lineRule="atLeast"/>
+        <w:jc w:val="both"/>
+        <w:rPr>
+          <w:rFonts w:ascii="Segoe UI" w:eastAsia="Times New Roman" w:hAnsi="Segoe UI" w:cs="Segoe UI"/>
+          <w:color w:val="000000"/>
+          <w:sz w:val="20"/>
+          <w:szCs w:val="20"/>
+        </w:rPr>
+      </w:pPr>
+      <w:r>
+        <w:rPr>
+          <w:rFonts w:ascii="Segoe UI" w:eastAsia="Times New Roman" w:hAnsi="Segoe UI" w:cs="Segoe UI"/>
+          <w:b/>
+          <w:bCs/>
+          <w:color w:val="000000"/>
+          <w:sz w:val="20"/>
+          <w:szCs w:val="20"/>
+        </w:rPr>
+        <w:t>Business Layer:</w:t>
+      </w:r>
+      <w:r>
+        <w:rPr>
+          <w:rFonts w:ascii="Segoe UI" w:eastAsia="Times New Roman" w:hAnsi="Segoe UI" w:cs="Segoe UI"/>
+          <w:color w:val="000000"/>
+          <w:sz w:val="20"/>
+          <w:szCs w:val="20"/>
+        </w:rPr>
+        <w:t> It implements the </w:t>
+      </w:r>
+      <w:r>
+        <w:rPr>
+          <w:rFonts w:ascii="Segoe UI" w:eastAsia="Times New Roman" w:hAnsi="Segoe UI" w:cs="Segoe UI"/>
+          <w:b/>
+          <w:bCs/>
+          <w:color w:val="000000"/>
+          <w:sz w:val="20"/>
+          <w:szCs w:val="20"/>
+        </w:rPr>
+        <w:t>business logic</w:t>
+      </w:r>
+      <w:r>
+        <w:rPr>
+          <w:rFonts w:ascii="Segoe UI" w:eastAsia="Times New Roman" w:hAnsi="Segoe UI" w:cs="Segoe UI"/>
+          <w:color w:val="000000"/>
+          <w:sz w:val="20"/>
+          <w:szCs w:val="20"/>
+        </w:rPr>
+        <w:t> of an application.</w:t>
+      </w:r>
+    </w:p>
+    <w:p>
+      <w:pPr>
+        <w:numPr>
+          <w:ilvl w:val="0"/>
+          <w:numId w:val="31"/>
+        </w:numPr>
+        <w:shd w:val="clear" w:color="auto" w:fill="FFFFFF"/>
+        <w:spacing w:before="60" w:after="100" w:afterAutospacing="1" w:line="375" w:lineRule="atLeast"/>
+        <w:jc w:val="both"/>
+        <w:rPr>
+          <w:rFonts w:ascii="Segoe UI" w:eastAsia="Times New Roman" w:hAnsi="Segoe UI" w:cs="Segoe UI"/>
+          <w:color w:val="000000"/>
+          <w:sz w:val="20"/>
+          <w:szCs w:val="20"/>
+        </w:rPr>
+      </w:pPr>
+      <w:r>
+        <w:rPr>
+          <w:rFonts w:ascii="Segoe UI" w:eastAsia="Times New Roman" w:hAnsi="Segoe UI" w:cs="Segoe UI"/>
+          <w:b/>
+          <w:bCs/>
+          <w:color w:val="000000"/>
+          <w:sz w:val="20"/>
+          <w:szCs w:val="20"/>
+        </w:rPr>
+        <w:t>Data Layer:</w:t>
+      </w:r>
+      <w:r>
+        <w:rPr>
+          <w:rFonts w:ascii="Segoe UI" w:eastAsia="Times New Roman" w:hAnsi="Segoe UI" w:cs="Segoe UI"/>
+          <w:color w:val="000000"/>
+          <w:sz w:val="20"/>
+          <w:szCs w:val="20"/>
+        </w:rPr>
+        <w:t> It implements the </w:t>
+      </w:r>
+      <w:r>
+        <w:rPr>
+          <w:rFonts w:ascii="Segoe UI" w:eastAsia="Times New Roman" w:hAnsi="Segoe UI" w:cs="Segoe UI"/>
+          <w:b/>
+          <w:bCs/>
+          <w:color w:val="000000"/>
+          <w:sz w:val="20"/>
+          <w:szCs w:val="20"/>
+        </w:rPr>
+        <w:t>persistence logic</w:t>
+      </w:r>
+      <w:r>
+        <w:rPr>
+          <w:rFonts w:ascii="Segoe UI" w:eastAsia="Times New Roman" w:hAnsi="Segoe UI" w:cs="Segoe UI"/>
+          <w:color w:val="000000"/>
+          <w:sz w:val="20"/>
+          <w:szCs w:val="20"/>
+        </w:rPr>
+        <w:t> of the application.</w:t>
+      </w:r>
+    </w:p>
+    <w:p>
+      <w:pPr>
+        <w:shd w:val="clear" w:color="auto" w:fill="FFFFFF"/>
+        <w:spacing w:before="100" w:beforeAutospacing="1" w:after="100" w:afterAutospacing="1" w:line="240" w:lineRule="auto"/>
+        <w:jc w:val="both"/>
+        <w:rPr>
+          <w:rFonts w:ascii="Segoe UI" w:eastAsia="Times New Roman" w:hAnsi="Segoe UI" w:cs="Segoe UI"/>
+          <w:color w:val="333333"/>
+          <w:sz w:val="20"/>
+          <w:szCs w:val="20"/>
+        </w:rPr>
+      </w:pPr>
+      <w:r>
+        <w:rPr>
+          <w:rFonts w:ascii="Segoe UI" w:eastAsia="Times New Roman" w:hAnsi="Segoe UI" w:cs="Segoe UI"/>
+          <w:color w:val="333333"/>
+          <w:sz w:val="20"/>
+          <w:szCs w:val="20"/>
+        </w:rPr>
+        <w:t>The responsibility of each layer is different, but there are a few common aspects that apply to all layers are </w:t>
+      </w:r>
+      <w:r>
+        <w:rPr>
+          <w:rFonts w:ascii="Segoe UI" w:eastAsia="Times New Roman" w:hAnsi="Segoe UI" w:cs="Segoe UI"/>
+          <w:b/>
+          <w:bCs/>
+          <w:color w:val="333333"/>
+          <w:sz w:val="20"/>
+          <w:szCs w:val="20"/>
+        </w:rPr>
+        <w:t>Logging, Security, validation, caching,</w:t>
+      </w:r>
+      <w:r>
+        <w:rPr>
+          <w:rFonts w:ascii="Segoe UI" w:eastAsia="Times New Roman" w:hAnsi="Segoe UI" w:cs="Segoe UI"/>
+          <w:color w:val="333333"/>
+          <w:sz w:val="20"/>
+          <w:szCs w:val="20"/>
+        </w:rPr>
+        <w:t> etc. These common aspects are called </w:t>
+      </w:r>
+      <w:r>
+        <w:rPr>
+          <w:rFonts w:ascii="Segoe UI" w:eastAsia="Times New Roman" w:hAnsi="Segoe UI" w:cs="Segoe UI"/>
+          <w:b/>
+          <w:bCs/>
+          <w:color w:val="333333"/>
+          <w:sz w:val="20"/>
+          <w:szCs w:val="20"/>
+        </w:rPr>
+        <w:t>cross-cutting concerns.</w:t>
+      </w:r>
+    </w:p>
+    <w:p>
+      <w:pPr>
+        <w:shd w:val="clear" w:color="auto" w:fill="FFFFFF"/>
+        <w:spacing w:before="100" w:beforeAutospacing="1" w:after="100" w:afterAutospacing="1" w:line="240" w:lineRule="auto"/>
+        <w:jc w:val="both"/>
+        <w:rPr>
+          <w:rFonts w:ascii="Segoe UI" w:eastAsia="Times New Roman" w:hAnsi="Segoe UI" w:cs="Segoe UI"/>
+          <w:color w:val="333333"/>
+          <w:sz w:val="20"/>
+          <w:szCs w:val="20"/>
+        </w:rPr>
+      </w:pPr>
+      <w:r>
+        <w:rPr>
+          <w:rFonts w:ascii="Segoe UI" w:eastAsia="Times New Roman" w:hAnsi="Segoe UI" w:cs="Segoe UI"/>
+          <w:color w:val="333333"/>
+          <w:sz w:val="20"/>
+          <w:szCs w:val="20"/>
+        </w:rPr>
+        <w:t>If we implement these concerns in each layer separately, the code becomes more difficult to maintain. To overcome this problem, </w:t>
+      </w:r>
+      <w:r>
+        <w:rPr>
+          <w:rFonts w:ascii="Segoe UI" w:eastAsia="Times New Roman" w:hAnsi="Segoe UI" w:cs="Segoe UI"/>
+          <w:b/>
+          <w:bCs/>
+          <w:color w:val="333333"/>
+          <w:sz w:val="20"/>
+          <w:szCs w:val="20"/>
+        </w:rPr>
+        <w:t>Aspect-Oriented Programming</w:t>
+      </w:r>
+      <w:r>
+        <w:rPr>
+          <w:rFonts w:ascii="Segoe UI" w:eastAsia="Times New Roman" w:hAnsi="Segoe UI" w:cs="Segoe UI"/>
+          <w:color w:val="333333"/>
+          <w:sz w:val="20"/>
+          <w:szCs w:val="20"/>
+        </w:rPr>
+        <w:t> (AOP) provides a solution to implement cross-cutting concerns.</w:t>
+      </w:r>
+    </w:p>
+    <w:p>
+      <w:pPr>
+        <w:numPr>
+          <w:ilvl w:val="0"/>
+          <w:numId w:val="32"/>
+        </w:numPr>
+        <w:shd w:val="clear" w:color="auto" w:fill="FFFFFF"/>
+        <w:spacing w:before="60" w:after="100" w:afterAutospacing="1" w:line="375" w:lineRule="atLeast"/>
+        <w:jc w:val="both"/>
+        <w:rPr>
+          <w:rFonts w:ascii="Segoe UI" w:eastAsia="Times New Roman" w:hAnsi="Segoe UI" w:cs="Segoe UI"/>
+          <w:color w:val="000000"/>
+          <w:sz w:val="20"/>
+          <w:szCs w:val="20"/>
+        </w:rPr>
+      </w:pPr>
+      <w:r>
+        <w:rPr>
+          <w:rFonts w:ascii="Segoe UI" w:eastAsia="Times New Roman" w:hAnsi="Segoe UI" w:cs="Segoe UI"/>
+          <w:color w:val="000000"/>
+          <w:sz w:val="20"/>
+          <w:szCs w:val="20"/>
+        </w:rPr>
+        <w:t>Implement the cross-cutting concern as an aspect.</w:t>
+      </w:r>
+    </w:p>
+    <w:p>
+      <w:pPr>
+        <w:numPr>
+          <w:ilvl w:val="0"/>
+          <w:numId w:val="32"/>
+        </w:numPr>
+        <w:shd w:val="clear" w:color="auto" w:fill="FFFFFF"/>
+        <w:spacing w:before="60" w:after="100" w:afterAutospacing="1" w:line="375" w:lineRule="atLeast"/>
+        <w:jc w:val="both"/>
+        <w:rPr>
+          <w:rFonts w:ascii="Segoe UI" w:eastAsia="Times New Roman" w:hAnsi="Segoe UI" w:cs="Segoe UI"/>
+          <w:color w:val="000000"/>
+          <w:sz w:val="20"/>
+          <w:szCs w:val="20"/>
+        </w:rPr>
+      </w:pPr>
+      <w:r>
+        <w:rPr>
+          <w:rFonts w:ascii="Segoe UI" w:eastAsia="Times New Roman" w:hAnsi="Segoe UI" w:cs="Segoe UI"/>
+          <w:color w:val="000000"/>
+          <w:sz w:val="20"/>
+          <w:szCs w:val="20"/>
+        </w:rPr>
+        <w:t xml:space="preserve">Define pointcuts to indicate where the aspect </w:t>
+      </w:r>
+      <w:proofErr w:type="gramStart"/>
+      <w:r>
+        <w:rPr>
+          <w:rFonts w:ascii="Segoe UI" w:eastAsia="Times New Roman" w:hAnsi="Segoe UI" w:cs="Segoe UI"/>
+          <w:color w:val="000000"/>
+          <w:sz w:val="20"/>
+          <w:szCs w:val="20"/>
+        </w:rPr>
+        <w:t>has to</w:t>
+      </w:r>
+      <w:proofErr w:type="gramEnd"/>
+      <w:r>
+        <w:rPr>
+          <w:rFonts w:ascii="Segoe UI" w:eastAsia="Times New Roman" w:hAnsi="Segoe UI" w:cs="Segoe UI"/>
+          <w:color w:val="000000"/>
+          <w:sz w:val="20"/>
+          <w:szCs w:val="20"/>
+        </w:rPr>
+        <w:t xml:space="preserve"> be applied.</w:t>
+      </w:r>
+    </w:p>
+    <w:p>
+      <w:pPr>
+        <w:spacing w:after="0" w:line="240" w:lineRule="auto"/>
+        <w:jc w:val="both"/>
+        <w:rPr>
+          <w:rFonts w:cstheme="minorHAnsi"/>
+          <w:b/>
+          <w:sz w:val="12"/>
+          <w:szCs w:val="12"/>
+        </w:rPr>
+      </w:pPr>
+    </w:p>
+    <w:p>
+      <w:pPr>
+        <w:spacing w:after="0" w:line="240" w:lineRule="auto"/>
+        <w:jc w:val="both"/>
+        <w:rPr>
+          <w:rFonts w:cstheme="minorHAnsi"/>
+          <w:b/>
+          <w:sz w:val="12"/>
+          <w:szCs w:val="12"/>
+        </w:rPr>
+      </w:pPr>
+    </w:p>
+    <w:p>
+      <w:pPr>
+        <w:pStyle w:val="Heading2"/>
+        <w:shd w:val="clear" w:color="auto" w:fill="FFFFFF"/>
+        <w:spacing w:line="312" w:lineRule="atLeast"/>
+        <w:jc w:val="both"/>
+        <w:rPr>
+          <w:rFonts w:ascii="Helvetica" w:hAnsi="Helvetica" w:cs="Helvetica"/>
+          <w:b w:val="0"/>
+          <w:bCs w:val="0"/>
+          <w:color w:val="610B4B"/>
+          <w:sz w:val="28"/>
+          <w:szCs w:val="28"/>
+        </w:rPr>
+      </w:pPr>
+      <w:r>
+        <w:rPr>
+          <w:rFonts w:ascii="Helvetica" w:hAnsi="Helvetica" w:cs="Helvetica"/>
+          <w:b w:val="0"/>
+          <w:bCs w:val="0"/>
+          <w:color w:val="610B4B"/>
+          <w:sz w:val="28"/>
+          <w:szCs w:val="28"/>
+        </w:rPr>
+        <w:t>Types of AOP Advices</w:t>
+      </w:r>
+    </w:p>
+    <w:p>
+      <w:pPr>
+        <w:pStyle w:val="NormalWeb"/>
+        <w:shd w:val="clear" w:color="auto" w:fill="FFFFFF"/>
+        <w:jc w:val="both"/>
+        <w:rPr>
+          <w:rFonts w:ascii="Segoe UI" w:hAnsi="Segoe UI" w:cs="Segoe UI"/>
+          <w:color w:val="333333"/>
+          <w:sz w:val="20"/>
+          <w:szCs w:val="20"/>
+        </w:rPr>
+      </w:pPr>
+      <w:r>
+        <w:rPr>
+          <w:rFonts w:ascii="Segoe UI" w:hAnsi="Segoe UI" w:cs="Segoe UI"/>
+          <w:color w:val="333333"/>
+          <w:sz w:val="20"/>
+          <w:szCs w:val="20"/>
+        </w:rPr>
+        <w:t>There are five types of AOP advices are as follows:</w:t>
+      </w:r>
+    </w:p>
+    <w:p>
+      <w:pPr>
+        <w:numPr>
+          <w:ilvl w:val="0"/>
+          <w:numId w:val="33"/>
+        </w:numPr>
+        <w:shd w:val="clear" w:color="auto" w:fill="FFFFFF"/>
+        <w:spacing w:before="60" w:after="100" w:afterAutospacing="1" w:line="375" w:lineRule="atLeast"/>
+        <w:jc w:val="both"/>
+        <w:rPr>
+          <w:rFonts w:ascii="Segoe UI" w:hAnsi="Segoe UI" w:cs="Segoe UI"/>
+          <w:color w:val="000000"/>
+          <w:sz w:val="18"/>
+          <w:szCs w:val="18"/>
+        </w:rPr>
+      </w:pPr>
+      <w:r>
+        <w:rPr>
+          <w:rFonts w:ascii="Segoe UI" w:hAnsi="Segoe UI" w:cs="Segoe UI"/>
+          <w:color w:val="000000"/>
+          <w:sz w:val="18"/>
+          <w:szCs w:val="18"/>
+        </w:rPr>
+        <w:t>Before Advice</w:t>
+      </w:r>
+    </w:p>
+    <w:p>
+      <w:pPr>
+        <w:numPr>
+          <w:ilvl w:val="0"/>
+          <w:numId w:val="33"/>
+        </w:numPr>
+        <w:shd w:val="clear" w:color="auto" w:fill="FFFFFF"/>
+        <w:spacing w:before="60" w:after="100" w:afterAutospacing="1" w:line="375" w:lineRule="atLeast"/>
+        <w:jc w:val="both"/>
+        <w:rPr>
+          <w:rFonts w:ascii="Segoe UI" w:hAnsi="Segoe UI" w:cs="Segoe UI"/>
+          <w:color w:val="000000"/>
+          <w:sz w:val="18"/>
+          <w:szCs w:val="18"/>
+        </w:rPr>
+      </w:pPr>
+      <w:r>
+        <w:rPr>
+          <w:rFonts w:ascii="Segoe UI" w:hAnsi="Segoe UI" w:cs="Segoe UI"/>
+          <w:color w:val="000000"/>
+          <w:sz w:val="18"/>
+          <w:szCs w:val="18"/>
+        </w:rPr>
+        <w:t>After Advice</w:t>
+      </w:r>
+    </w:p>
+    <w:p>
+      <w:pPr>
+        <w:numPr>
+          <w:ilvl w:val="0"/>
+          <w:numId w:val="33"/>
+        </w:numPr>
+        <w:shd w:val="clear" w:color="auto" w:fill="FFFFFF"/>
+        <w:spacing w:before="60" w:after="100" w:afterAutospacing="1" w:line="375" w:lineRule="atLeast"/>
+        <w:jc w:val="both"/>
+        <w:rPr>
+          <w:rFonts w:ascii="Segoe UI" w:hAnsi="Segoe UI" w:cs="Segoe UI"/>
+          <w:color w:val="000000"/>
+          <w:sz w:val="18"/>
+          <w:szCs w:val="18"/>
+        </w:rPr>
+      </w:pPr>
+      <w:r>
+        <w:rPr>
+          <w:rFonts w:ascii="Segoe UI" w:hAnsi="Segoe UI" w:cs="Segoe UI"/>
+          <w:color w:val="000000"/>
+          <w:sz w:val="18"/>
+          <w:szCs w:val="18"/>
+        </w:rPr>
+        <w:t>Around Advice</w:t>
+      </w:r>
+    </w:p>
+    <w:p>
+      <w:pPr>
+        <w:numPr>
+          <w:ilvl w:val="0"/>
+          <w:numId w:val="33"/>
+        </w:numPr>
+        <w:shd w:val="clear" w:color="auto" w:fill="FFFFFF"/>
+        <w:spacing w:before="60" w:after="100" w:afterAutospacing="1" w:line="375" w:lineRule="atLeast"/>
+        <w:jc w:val="both"/>
+        <w:rPr>
+          <w:rFonts w:ascii="Segoe UI" w:hAnsi="Segoe UI" w:cs="Segoe UI"/>
+          <w:color w:val="000000"/>
+          <w:sz w:val="18"/>
+          <w:szCs w:val="18"/>
+        </w:rPr>
+      </w:pPr>
+      <w:r>
+        <w:rPr>
+          <w:rFonts w:ascii="Segoe UI" w:hAnsi="Segoe UI" w:cs="Segoe UI"/>
+          <w:color w:val="000000"/>
+          <w:sz w:val="18"/>
+          <w:szCs w:val="18"/>
+        </w:rPr>
+        <w:lastRenderedPageBreak/>
+        <w:t>After Throwing</w:t>
+      </w:r>
+    </w:p>
+    <w:p>
+      <w:pPr>
+        <w:numPr>
+          <w:ilvl w:val="0"/>
+          <w:numId w:val="33"/>
+        </w:numPr>
+        <w:shd w:val="clear" w:color="auto" w:fill="FFFFFF"/>
+        <w:spacing w:before="60" w:after="100" w:afterAutospacing="1" w:line="375" w:lineRule="atLeast"/>
+        <w:jc w:val="both"/>
+        <w:rPr>
+          <w:rFonts w:ascii="Segoe UI" w:hAnsi="Segoe UI" w:cs="Segoe UI"/>
+          <w:color w:val="000000"/>
+          <w:sz w:val="18"/>
+          <w:szCs w:val="18"/>
+        </w:rPr>
+      </w:pPr>
+      <w:r>
+        <w:rPr>
+          <w:rFonts w:ascii="Segoe UI" w:hAnsi="Segoe UI" w:cs="Segoe UI"/>
+          <w:color w:val="000000"/>
+          <w:sz w:val="18"/>
+          <w:szCs w:val="18"/>
+        </w:rPr>
+        <w:t>After Returning</w:t>
+      </w:r>
+    </w:p>
+    <w:p>
+      <w:pPr>
+        <w:shd w:val="clear" w:color="auto" w:fill="FFFFFF"/>
+        <w:spacing w:before="100" w:beforeAutospacing="1" w:after="100" w:afterAutospacing="1" w:line="240" w:lineRule="auto"/>
+        <w:jc w:val="both"/>
+        <w:rPr>
+          <w:rFonts w:ascii="Segoe UI" w:eastAsia="Times New Roman" w:hAnsi="Segoe UI" w:cs="Segoe UI"/>
+          <w:color w:val="333333"/>
+          <w:sz w:val="20"/>
+          <w:szCs w:val="20"/>
+        </w:rPr>
+      </w:pPr>
+      <w:r>
+        <w:rPr>
+          <w:rFonts w:ascii="Segoe UI" w:eastAsia="Times New Roman" w:hAnsi="Segoe UI" w:cs="Segoe UI"/>
+          <w:color w:val="333333"/>
+          <w:sz w:val="20"/>
+          <w:szCs w:val="20"/>
+        </w:rPr>
+        <w:t>There are </w:t>
+      </w:r>
+      <w:r>
+        <w:rPr>
+          <w:rFonts w:ascii="Segoe UI" w:eastAsia="Times New Roman" w:hAnsi="Segoe UI" w:cs="Segoe UI"/>
+          <w:b/>
+          <w:bCs/>
+          <w:color w:val="333333"/>
+          <w:sz w:val="20"/>
+          <w:szCs w:val="20"/>
+        </w:rPr>
+        <w:t>two</w:t>
+      </w:r>
+      <w:r>
+        <w:rPr>
+          <w:rFonts w:ascii="Segoe UI" w:eastAsia="Times New Roman" w:hAnsi="Segoe UI" w:cs="Segoe UI"/>
+          <w:color w:val="333333"/>
+          <w:sz w:val="20"/>
+          <w:szCs w:val="20"/>
+        </w:rPr>
+        <w:t> benefits of aspects:</w:t>
+      </w:r>
+    </w:p>
+    <w:p>
+      <w:pPr>
+        <w:numPr>
+          <w:ilvl w:val="0"/>
+          <w:numId w:val="34"/>
+        </w:numPr>
+        <w:shd w:val="clear" w:color="auto" w:fill="FFFFFF"/>
+        <w:spacing w:before="60" w:after="100" w:afterAutospacing="1" w:line="375" w:lineRule="atLeast"/>
+        <w:jc w:val="both"/>
+        <w:rPr>
+          <w:rFonts w:ascii="Segoe UI" w:eastAsia="Times New Roman" w:hAnsi="Segoe UI" w:cs="Segoe UI"/>
+          <w:color w:val="000000"/>
+          <w:sz w:val="20"/>
+          <w:szCs w:val="20"/>
+        </w:rPr>
+      </w:pPr>
+      <w:r>
+        <w:rPr>
+          <w:rFonts w:ascii="Segoe UI" w:eastAsia="Times New Roman" w:hAnsi="Segoe UI" w:cs="Segoe UI"/>
+          <w:color w:val="000000"/>
+          <w:sz w:val="20"/>
+          <w:szCs w:val="20"/>
+        </w:rPr>
+        <w:t>First, the logic for each concern is now in one place instead of scattered all over the codebase.</w:t>
+      </w:r>
+    </w:p>
+    <w:p>
+      <w:pPr>
+        <w:numPr>
+          <w:ilvl w:val="0"/>
+          <w:numId w:val="34"/>
+        </w:numPr>
+        <w:shd w:val="clear" w:color="auto" w:fill="FFFFFF"/>
+        <w:spacing w:before="60" w:after="100" w:afterAutospacing="1" w:line="375" w:lineRule="atLeast"/>
+        <w:jc w:val="both"/>
+        <w:rPr>
+          <w:rFonts w:ascii="Segoe UI" w:eastAsia="Times New Roman" w:hAnsi="Segoe UI" w:cs="Segoe UI"/>
+          <w:color w:val="000000"/>
+          <w:sz w:val="20"/>
+          <w:szCs w:val="20"/>
+        </w:rPr>
+      </w:pPr>
+      <w:r>
+        <w:rPr>
+          <w:rFonts w:ascii="Segoe UI" w:eastAsia="Times New Roman" w:hAnsi="Segoe UI" w:cs="Segoe UI"/>
+          <w:color w:val="000000"/>
+          <w:sz w:val="20"/>
+          <w:szCs w:val="20"/>
+        </w:rPr>
+        <w:t>Second, the business modules only contain code for their primary concern. The secondary concern has been moved to the </w:t>
+      </w:r>
+      <w:r>
+        <w:rPr>
+          <w:rFonts w:ascii="Segoe UI" w:eastAsia="Times New Roman" w:hAnsi="Segoe UI" w:cs="Segoe UI"/>
+          <w:b/>
+          <w:bCs/>
+          <w:color w:val="000000"/>
+          <w:sz w:val="20"/>
+          <w:szCs w:val="20"/>
+        </w:rPr>
+        <w:t>aspect</w:t>
+      </w:r>
+      <w:r>
+        <w:rPr>
+          <w:rFonts w:ascii="Segoe UI" w:eastAsia="Times New Roman" w:hAnsi="Segoe UI" w:cs="Segoe UI"/>
+          <w:color w:val="000000"/>
+          <w:sz w:val="20"/>
+          <w:szCs w:val="20"/>
+        </w:rPr>
+        <w:t>.</w:t>
+      </w:r>
+    </w:p>
+    <w:p>
+      <w:pPr>
+        <w:spacing w:after="0" w:line="240" w:lineRule="auto"/>
+        <w:jc w:val="both"/>
+        <w:rPr>
+          <w:rFonts w:cstheme="minorHAnsi"/>
+          <w:b/>
+          <w:sz w:val="16"/>
+          <w:szCs w:val="16"/>
+        </w:rPr>
+      </w:pPr>
+    </w:p>
+    <w:p>
+      <w:pPr>
+        <w:spacing w:after="0" w:line="240" w:lineRule="auto"/>
+        <w:jc w:val="both"/>
+        <w:rPr>
+          <w:rFonts w:cstheme="minorHAnsi"/>
+          <w:b/>
+          <w:sz w:val="16"/>
+          <w:szCs w:val="16"/>
+        </w:rPr>
+      </w:pPr>
+    </w:p>
+    <w:p>
+      <w:pPr>
+        <w:spacing w:after="0" w:line="240" w:lineRule="auto"/>
+        <w:jc w:val="both"/>
+        <w:rPr>
+          <w:rFonts w:cstheme="minorHAnsi"/>
+          <w:sz w:val="16"/>
+          <w:szCs w:val="16"/>
+        </w:rPr>
+      </w:pPr>
+    </w:p>
+    <w:p>
+      <w:pPr>
+        <w:spacing w:after="0" w:line="240" w:lineRule="auto"/>
+        <w:jc w:val="both"/>
+        <w:rPr>
+          <w:rFonts w:cstheme="minorHAnsi"/>
+          <w:sz w:val="16"/>
+          <w:szCs w:val="16"/>
+        </w:rPr>
+      </w:pPr>
+      <w:r>
+        <w:rPr>
+          <w:rFonts w:cstheme="minorHAnsi"/>
+          <w:sz w:val="16"/>
+          <w:szCs w:val="16"/>
+        </w:rPr>
+        <w:t>-=========================================================================</w:t>
+      </w:r>
+    </w:p>
+    <w:p>
+      <w:pPr>
+        <w:spacing w:after="0" w:line="240" w:lineRule="auto"/>
+        <w:jc w:val="both"/>
+        <w:rPr>
+          <w:rFonts w:cstheme="minorHAnsi"/>
+          <w:b/>
+          <w:szCs w:val="16"/>
+        </w:rPr>
+      </w:pPr>
+      <w:r>
+        <w:rPr>
+          <w:rFonts w:cstheme="minorHAnsi"/>
+          <w:b/>
+          <w:szCs w:val="16"/>
+        </w:rPr>
+        <w:t>Do</w:t>
+      </w:r>
+      <w:r>
+        <w:rPr>
+          <w:rFonts w:cstheme="minorHAnsi"/>
+          <w:b/>
+          <w:szCs w:val="16"/>
+        </w:rPr>
+        <w:t>cker</w:t>
+      </w:r>
+    </w:p>
+    <w:p>
+      <w:pPr>
+        <w:spacing w:after="0" w:line="240" w:lineRule="auto"/>
+        <w:jc w:val="both"/>
+        <w:rPr>
+          <w:rFonts w:cstheme="minorHAnsi"/>
+          <w:b/>
+          <w:sz w:val="16"/>
+          <w:szCs w:val="16"/>
+        </w:rPr>
+      </w:pPr>
+    </w:p>
+    <w:p>
+      <w:pPr>
+        <w:spacing w:after="0" w:line="240" w:lineRule="auto"/>
+        <w:jc w:val="both"/>
+        <w:rPr>
+          <w:rFonts w:cstheme="minorHAnsi"/>
+          <w:sz w:val="16"/>
+          <w:szCs w:val="16"/>
+        </w:rPr>
+      </w:pPr>
       <w:r>
         <w:rPr>
           <w:noProof/>
         </w:rPr>
-        <w:lastRenderedPageBreak/>
         <w:drawing>
           <wp:inline distT="0" distB="0" distL="0" distR="0" wp14:anchorId="181A5EB6" wp14:editId="46B02CC8">
             <wp:extent cx="5903366" cy="3318751"/>
@@ -13705,6 +15503,7 @@
         </w:rPr>
       </w:pPr>
       <w:proofErr w:type="spellStart"/>
+      <w:proofErr w:type="gramStart"/>
       <w:r>
         <w:rPr>
           <w:rFonts w:cstheme="minorHAnsi"/>
@@ -13724,6 +15523,7 @@
         <w:t>How</w:t>
       </w:r>
       <w:proofErr w:type="spellEnd"/>
+      <w:proofErr w:type="gramEnd"/>
       <w:r>
         <w:rPr>
           <w:rFonts w:cstheme="minorHAnsi"/>
@@ -13827,6 +15627,7 @@
         <w:rPr>
           <w:noProof/>
         </w:rPr>
+        <w:lastRenderedPageBreak/>
         <w:drawing>
           <wp:inline distT="0" distB="0" distL="0" distR="0" wp14:anchorId="6FB2C520" wp14:editId="38415FFA">
             <wp:extent cx="5943600" cy="3341370"/>
@@ -13920,7 +15721,6 @@
           <w:sz w:val="28"/>
           <w:szCs w:val="38"/>
         </w:rPr>
-        <w:lastRenderedPageBreak/>
         <w:t>What is Spring Boot</w:t>
       </w:r>
     </w:p>
@@ -14116,6 +15916,7 @@
         <w:t xml:space="preserve">Ans: stability, Based on </w:t>
       </w:r>
       <w:proofErr w:type="spellStart"/>
+      <w:proofErr w:type="gramStart"/>
       <w:r>
         <w:rPr>
           <w:rFonts w:cstheme="minorHAnsi"/>
@@ -14133,20 +15934,18 @@
           <w:sz w:val="20"/>
           <w:szCs w:val="16"/>
         </w:rPr>
-        <w:t xml:space="preserve"> , connectivity, open source, cloud native, Flexibility.</w:t>
-      </w:r>
-    </w:p>
-    <w:p>
-      <w:pPr>
-        <w:spacing w:after="0" w:line="240" w:lineRule="auto"/>
-        <w:jc w:val="both"/>
+        <w:t xml:space="preserve"> ,</w:t>
+      </w:r>
+      <w:proofErr w:type="gramEnd"/>
+      <w:r>
         <w:rPr>
           <w:rFonts w:cstheme="minorHAnsi"/>
           <w:b/>
           <w:sz w:val="20"/>
           <w:szCs w:val="16"/>
         </w:rPr>
-      </w:pPr>
+        <w:t xml:space="preserve"> connectivity, open source, cloud native, Flexibility.</w:t>
+      </w:r>
     </w:p>
     <w:p>
       <w:pPr>
@@ -14231,27 +16030,29 @@
           <w:szCs w:val="16"/>
         </w:rPr>
       </w:pPr>
-      <w:r>
+    </w:p>
+    <w:p>
+      <w:pPr>
+        <w:spacing w:after="0" w:line="240" w:lineRule="auto"/>
+        <w:jc w:val="both"/>
         <w:rPr>
           <w:rFonts w:cstheme="minorHAnsi"/>
           <w:b/>
           <w:sz w:val="20"/>
           <w:szCs w:val="16"/>
         </w:rPr>
-        <w:t>Q:What is webserver?</w:t>
-      </w:r>
-    </w:p>
-    <w:p>
-      <w:pPr>
-        <w:spacing w:after="0" w:line="240" w:lineRule="auto"/>
-        <w:jc w:val="both"/>
+      </w:pPr>
+      <w:proofErr w:type="gramStart"/>
+      <w:r>
         <w:rPr>
           <w:rFonts w:cstheme="minorHAnsi"/>
           <w:b/>
           <w:sz w:val="20"/>
           <w:szCs w:val="16"/>
         </w:rPr>
-      </w:pPr>
+        <w:t>Q:What</w:t>
+      </w:r>
+      <w:proofErr w:type="gramEnd"/>
       <w:r>
         <w:rPr>
           <w:rFonts w:cstheme="minorHAnsi"/>
@@ -14259,17 +16060,20 @@
           <w:sz w:val="20"/>
           <w:szCs w:val="16"/>
         </w:rPr>
-        <w:t>Webservers are computers which deliver the requested webpages.</w:t>
-      </w:r>
-      <w:r>
+        <w:t xml:space="preserve"> is webserver?</w:t>
+      </w:r>
+    </w:p>
+    <w:p>
+      <w:pPr>
+        <w:spacing w:after="0" w:line="240" w:lineRule="auto"/>
+        <w:jc w:val="both"/>
         <w:rPr>
           <w:rFonts w:cstheme="minorHAnsi"/>
           <w:b/>
           <w:sz w:val="20"/>
           <w:szCs w:val="16"/>
         </w:rPr>
-        <w:t xml:space="preserve"> E</w:t>
-      </w:r>
+      </w:pPr>
       <w:r>
         <w:rPr>
           <w:rFonts w:cstheme="minorHAnsi"/>
@@ -14277,20 +16081,17 @@
           <w:sz w:val="20"/>
           <w:szCs w:val="16"/>
         </w:rPr>
-        <w:t>very web server has an IP address and a Domain name.</w:t>
-      </w:r>
-    </w:p>
-    <w:p>
-      <w:pPr>
-        <w:spacing w:after="0" w:line="240" w:lineRule="auto"/>
-        <w:jc w:val="both"/>
+        <w:t>Webservers are computers which deliver the requested webpages.</w:t>
+      </w:r>
+      <w:r>
         <w:rPr>
           <w:rFonts w:cstheme="minorHAnsi"/>
           <w:b/>
           <w:sz w:val="20"/>
           <w:szCs w:val="16"/>
         </w:rPr>
-      </w:pPr>
+        <w:t xml:space="preserve"> E</w:t>
+      </w:r>
       <w:r>
         <w:rPr>
           <w:rFonts w:cstheme="minorHAnsi"/>
@@ -14298,7 +16099,48 @@
           <w:sz w:val="20"/>
           <w:szCs w:val="16"/>
         </w:rPr>
-        <w:t>There are various webserver in market:</w:t>
+        <w:t>very web server has an IP address and a Domain name.</w:t>
+      </w:r>
+    </w:p>
+    <w:p>
+      <w:pPr>
+        <w:spacing w:after="0" w:line="240" w:lineRule="auto"/>
+        <w:jc w:val="both"/>
+        <w:rPr>
+          <w:rFonts w:cstheme="minorHAnsi"/>
+          <w:b/>
+          <w:sz w:val="20"/>
+          <w:szCs w:val="16"/>
+        </w:rPr>
+      </w:pPr>
+      <w:r>
+        <w:rPr>
+          <w:rFonts w:cstheme="minorHAnsi"/>
+          <w:b/>
+          <w:sz w:val="20"/>
+          <w:szCs w:val="16"/>
+        </w:rPr>
+        <w:t xml:space="preserve">There </w:t>
+      </w:r>
+      <w:proofErr w:type="gramStart"/>
+      <w:r>
+        <w:rPr>
+          <w:rFonts w:cstheme="minorHAnsi"/>
+          <w:b/>
+          <w:sz w:val="20"/>
+          <w:szCs w:val="16"/>
+        </w:rPr>
+        <w:t>are</w:t>
+      </w:r>
+      <w:proofErr w:type="gramEnd"/>
+      <w:r>
+        <w:rPr>
+          <w:rFonts w:cstheme="minorHAnsi"/>
+          <w:b/>
+          <w:sz w:val="20"/>
+          <w:szCs w:val="16"/>
+        </w:rPr>
+        <w:t xml:space="preserve"> various webserver in market:</w:t>
       </w:r>
     </w:p>
     <w:p>
@@ -14428,6 +16270,7 @@
           <w:sz w:val="20"/>
           <w:szCs w:val="16"/>
         </w:rPr>
+        <w:lastRenderedPageBreak/>
         <w:t>Caddy</w:t>
       </w:r>
     </w:p>
@@ -14560,7 +16403,27 @@
           <w:sz w:val="20"/>
           <w:szCs w:val="16"/>
         </w:rPr>
-        <w:t>An open source software</w:t>
+        <w:t xml:space="preserve">An </w:t>
+      </w:r>
+      <w:proofErr w:type="gramStart"/>
+      <w:r>
+        <w:rPr>
+          <w:rFonts w:cstheme="minorHAnsi"/>
+          <w:b/>
+          <w:sz w:val="20"/>
+          <w:szCs w:val="16"/>
+        </w:rPr>
+        <w:t>open source</w:t>
+      </w:r>
+      <w:proofErr w:type="gramEnd"/>
+      <w:r>
+        <w:rPr>
+          <w:rFonts w:cstheme="minorHAnsi"/>
+          <w:b/>
+          <w:sz w:val="20"/>
+          <w:szCs w:val="16"/>
+        </w:rPr>
+        <w:t xml:space="preserve"> software</w:t>
       </w:r>
     </w:p>
     <w:p>
@@ -14704,7 +16567,27 @@
           <w:sz w:val="20"/>
           <w:szCs w:val="16"/>
         </w:rPr>
-        <w:t>Functions a proxy server for email(IMAP, POP3, and SMTP)</w:t>
+        <w:t xml:space="preserve">Functions a proxy server for </w:t>
+      </w:r>
+      <w:proofErr w:type="gramStart"/>
+      <w:r>
+        <w:rPr>
+          <w:rFonts w:cstheme="minorHAnsi"/>
+          <w:b/>
+          <w:sz w:val="20"/>
+          <w:szCs w:val="16"/>
+        </w:rPr>
+        <w:t>email(</w:t>
+      </w:r>
+      <w:proofErr w:type="gramEnd"/>
+      <w:r>
+        <w:rPr>
+          <w:rFonts w:cstheme="minorHAnsi"/>
+          <w:b/>
+          <w:sz w:val="20"/>
+          <w:szCs w:val="16"/>
+        </w:rPr>
+        <w:t>IMAP, POP3, and SMTP)</w:t>
       </w:r>
     </w:p>
     <w:p>
@@ -14778,7 +16661,6 @@
         <w:rPr>
           <w:noProof/>
         </w:rPr>
-        <w:lastRenderedPageBreak/>
         <w:drawing>
           <wp:inline distT="0" distB="0" distL="0" distR="0" wp14:anchorId="6B813E25" wp14:editId="583A097A">
             <wp:extent cx="5943600" cy="3343275"/>
@@ -14827,7 +16709,7 @@
 </file>
 
 <file path=word/numbering.xml><?xml version="1.0" encoding="utf-8"?>
-<w:numbering xmlns:wpc="http://schemas.microsoft.com/office/word/2010/wordprocessingCanvas" xmlns:cx="http://schemas.microsoft.com/office/drawing/2014/chartex" xmlns:cx1="http://schemas.microsoft.com/office/drawing/2015/9/8/chartex" xmlns:cx2="http://schemas.microsoft.com/office/drawing/2015/10/21/chartex" xmlns:cx3="http://schemas.microsoft.com/office/drawing/2016/5/9/chartex" xmlns:cx4="http://schemas.microsoft.com/office/drawing/2016/5/10/chartex" xmlns:cx5="http://schemas.microsoft.com/office/drawing/2016/5/11/chartex" xmlns:cx6="http://schemas.microsoft.com/office/drawing/2016/5/12/chartex" xmlns:cx7="http://schemas.microsoft.com/office/drawing/2016/5/13/chartex" xmlns:cx8="http://schemas.microsoft.com/office/drawing/2016/5/14/chartex" xmlns:mc="http://schemas.openxmlformats.org/markup-compatibility/2006" xmlns:aink="http://schemas.microsoft.com/office/drawing/2016/ink" xmlns:am3d="http://schemas.microsoft.com/office/drawing/2017/model3d" xmlns:o="urn:schemas-microsoft-com:office:office" xmlns:r="http://schemas.openxmlformats.org/officeDocument/2006/relationships" xmlns:m="http://schemas.openxmlformats.org/officeDocument/2006/math" xmlns:v="urn:schemas-microsoft-com:vml" xmlns:wp14="http://schemas.microsoft.com/office/word/2010/wordprocessingDrawing" xmlns:wp="http://schemas.openxmlformats.org/drawingml/2006/wordprocessingDrawing" xmlns:w10="urn:schemas-microsoft-com:office:word" xmlns:w="http://schemas.openxmlformats.org/wordprocessingml/2006/main" xmlns:w14="http://schemas.microsoft.com/office/word/2010/wordml" xmlns:w15="http://schemas.microsoft.com/office/word/2012/wordml" xmlns:w16cex="http://schemas.microsoft.com/office/word/2018/wordml/cex" xmlns:w16cid="http://schemas.microsoft.com/office/word/2016/wordml/cid" xmlns:w16="http://schemas.microsoft.com/office/word/2018/wordml" xmlns:w16sdtdh="http://schemas.microsoft.com/office/word/2020/wordml/sdtdatahash" xmlns:w16se="http://schemas.microsoft.com/office/word/2015/wordml/symex" xmlns:wpg="http://schemas.microsoft.com/office/word/2010/wordprocessingGroup" xmlns:wpi="http://schemas.microsoft.com/office/word/2010/wordprocessingInk" xmlns:wne="http://schemas.microsoft.com/office/word/2006/wordml" xmlns:wps="http://schemas.microsoft.com/office/word/2010/wordprocessingShape" mc:Ignorable="w14 w15 w16se w16cid w16 w16cex w16sdtdh wp14">
+<w:numbering xmlns:wpc="http://schemas.microsoft.com/office/word/2010/wordprocessingCanvas" xmlns:cx="http://schemas.microsoft.com/office/drawing/2014/chartex" xmlns:cx1="http://schemas.microsoft.com/office/drawing/2015/9/8/chartex" xmlns:cx2="http://schemas.microsoft.com/office/drawing/2015/10/21/chartex" xmlns:cx3="http://schemas.microsoft.com/office/drawing/2016/5/9/chartex" xmlns:cx4="http://schemas.microsoft.com/office/drawing/2016/5/10/chartex" xmlns:cx5="http://schemas.microsoft.com/office/drawing/2016/5/11/chartex" xmlns:cx6="http://schemas.microsoft.com/office/drawing/2016/5/12/chartex" xmlns:cx7="http://schemas.microsoft.com/office/drawing/2016/5/13/chartex" xmlns:cx8="http://schemas.microsoft.com/office/drawing/2016/5/14/chartex" xmlns:mc="http://schemas.openxmlformats.org/markup-compatibility/2006" xmlns:aink="http://schemas.microsoft.com/office/drawing/2016/ink" xmlns:am3d="http://schemas.microsoft.com/office/drawing/2017/model3d" xmlns:o="urn:schemas-microsoft-com:office:office" xmlns:oel="http://schemas.microsoft.com/office/2019/extlst" xmlns:r="http://schemas.openxmlformats.org/officeDocument/2006/relationships" xmlns:m="http://schemas.openxmlformats.org/officeDocument/2006/math" xmlns:v="urn:schemas-microsoft-com:vml" xmlns:wp14="http://schemas.microsoft.com/office/word/2010/wordprocessingDrawing" xmlns:wp="http://schemas.openxmlformats.org/drawingml/2006/wordprocessingDrawing" xmlns:w10="urn:schemas-microsoft-com:office:word" xmlns:w="http://schemas.openxmlformats.org/wordprocessingml/2006/main" xmlns:w14="http://schemas.microsoft.com/office/word/2010/wordml" xmlns:w15="http://schemas.microsoft.com/office/word/2012/wordml" xmlns:w16cex="http://schemas.microsoft.com/office/word/2018/wordml/cex" xmlns:w16cid="http://schemas.microsoft.com/office/word/2016/wordml/cid" xmlns:w16="http://schemas.microsoft.com/office/word/2018/wordml" xmlns:w16du="http://schemas.microsoft.com/office/word/2023/wordml/word16du" xmlns:w16sdtdh="http://schemas.microsoft.com/office/word/2020/wordml/sdtdatahash" xmlns:w16se="http://schemas.microsoft.com/office/word/2015/wordml/symex" xmlns:wpg="http://schemas.microsoft.com/office/word/2010/wordprocessingGroup" xmlns:wpi="http://schemas.microsoft.com/office/word/2010/wordprocessingInk" xmlns:wne="http://schemas.microsoft.com/office/word/2006/wordml" xmlns:wps="http://schemas.microsoft.com/office/word/2010/wordprocessingShape" mc:Ignorable="w14 w15 w16se w16cid w16 w16cex w16sdtdh w16du wp14">
   <w:abstractNum w:abstractNumId="0" w15:restartNumberingAfterBreak="0">
     <w:nsid w:val="08972DD9"/>
     <w:multiLevelType w:val="hybridMultilevel"/>
@@ -14942,6 +16824,155 @@
     </w:lvl>
   </w:abstractNum>
   <w:abstractNum w:abstractNumId="1" w15:restartNumberingAfterBreak="0">
+    <w:nsid w:val="090E0C24"/>
+    <w:multiLevelType w:val="multilevel"/>
+    <w:tmpl w:val="C108C528"/>
+    <w:lvl w:ilvl="0">
+      <w:start w:val="1"/>
+      <w:numFmt w:val="bullet"/>
+      <w:lvlText w:val="o"/>
+      <w:lvlJc w:val="left"/>
+      <w:pPr>
+        <w:tabs>
+          <w:tab w:val="num" w:pos="720"/>
+        </w:tabs>
+        <w:ind w:left="720" w:hanging="360"/>
+      </w:pPr>
+      <w:rPr>
+        <w:rFonts w:ascii="Courier New" w:hAnsi="Courier New" w:hint="default"/>
+        <w:sz w:val="20"/>
+      </w:rPr>
+    </w:lvl>
+    <w:lvl w:ilvl="1" w:tentative="1">
+      <w:start w:val="1"/>
+      <w:numFmt w:val="bullet"/>
+      <w:lvlText w:val="o"/>
+      <w:lvlJc w:val="left"/>
+      <w:pPr>
+        <w:tabs>
+          <w:tab w:val="num" w:pos="1440"/>
+        </w:tabs>
+        <w:ind w:left="1440" w:hanging="360"/>
+      </w:pPr>
+      <w:rPr>
+        <w:rFonts w:ascii="Courier New" w:hAnsi="Courier New" w:hint="default"/>
+        <w:sz w:val="20"/>
+      </w:rPr>
+    </w:lvl>
+    <w:lvl w:ilvl="2" w:tentative="1">
+      <w:start w:val="1"/>
+      <w:numFmt w:val="bullet"/>
+      <w:lvlText w:val="o"/>
+      <w:lvlJc w:val="left"/>
+      <w:pPr>
+        <w:tabs>
+          <w:tab w:val="num" w:pos="2160"/>
+        </w:tabs>
+        <w:ind w:left="2160" w:hanging="360"/>
+      </w:pPr>
+      <w:rPr>
+        <w:rFonts w:ascii="Courier New" w:hAnsi="Courier New" w:hint="default"/>
+        <w:sz w:val="20"/>
+      </w:rPr>
+    </w:lvl>
+    <w:lvl w:ilvl="3" w:tentative="1">
+      <w:start w:val="1"/>
+      <w:numFmt w:val="bullet"/>
+      <w:lvlText w:val="o"/>
+      <w:lvlJc w:val="left"/>
+      <w:pPr>
+        <w:tabs>
+          <w:tab w:val="num" w:pos="2880"/>
+        </w:tabs>
+        <w:ind w:left="2880" w:hanging="360"/>
+      </w:pPr>
+      <w:rPr>
+        <w:rFonts w:ascii="Courier New" w:hAnsi="Courier New" w:hint="default"/>
+        <w:sz w:val="20"/>
+      </w:rPr>
+    </w:lvl>
+    <w:lvl w:ilvl="4" w:tentative="1">
+      <w:start w:val="1"/>
+      <w:numFmt w:val="bullet"/>
+      <w:lvlText w:val="o"/>
+      <w:lvlJc w:val="left"/>
+      <w:pPr>
+        <w:tabs>
+          <w:tab w:val="num" w:pos="3600"/>
+        </w:tabs>
+        <w:ind w:left="3600" w:hanging="360"/>
+      </w:pPr>
+      <w:rPr>
+        <w:rFonts w:ascii="Courier New" w:hAnsi="Courier New" w:hint="default"/>
+        <w:sz w:val="20"/>
+      </w:rPr>
+    </w:lvl>
+    <w:lvl w:ilvl="5" w:tentative="1">
+      <w:start w:val="1"/>
+      <w:numFmt w:val="bullet"/>
+      <w:lvlText w:val="o"/>
+      <w:lvlJc w:val="left"/>
+      <w:pPr>
+        <w:tabs>
+          <w:tab w:val="num" w:pos="4320"/>
+        </w:tabs>
+        <w:ind w:left="4320" w:hanging="360"/>
+      </w:pPr>
+      <w:rPr>
+        <w:rFonts w:ascii="Courier New" w:hAnsi="Courier New" w:hint="default"/>
+        <w:sz w:val="20"/>
+      </w:rPr>
+    </w:lvl>
+    <w:lvl w:ilvl="6" w:tentative="1">
+      <w:start w:val="1"/>
+      <w:numFmt w:val="bullet"/>
+      <w:lvlText w:val="o"/>
+      <w:lvlJc w:val="left"/>
+      <w:pPr>
+        <w:tabs>
+          <w:tab w:val="num" w:pos="5040"/>
+        </w:tabs>
+        <w:ind w:left="5040" w:hanging="360"/>
+      </w:pPr>
+      <w:rPr>
+        <w:rFonts w:ascii="Courier New" w:hAnsi="Courier New" w:hint="default"/>
+        <w:sz w:val="20"/>
+      </w:rPr>
+    </w:lvl>
+    <w:lvl w:ilvl="7" w:tentative="1">
+      <w:start w:val="1"/>
+      <w:numFmt w:val="bullet"/>
+      <w:lvlText w:val="o"/>
+      <w:lvlJc w:val="left"/>
+      <w:pPr>
+        <w:tabs>
+          <w:tab w:val="num" w:pos="5760"/>
+        </w:tabs>
+        <w:ind w:left="5760" w:hanging="360"/>
+      </w:pPr>
+      <w:rPr>
+        <w:rFonts w:ascii="Courier New" w:hAnsi="Courier New" w:hint="default"/>
+        <w:sz w:val="20"/>
+      </w:rPr>
+    </w:lvl>
+    <w:lvl w:ilvl="8" w:tentative="1">
+      <w:start w:val="1"/>
+      <w:numFmt w:val="bullet"/>
+      <w:lvlText w:val="o"/>
+      <w:lvlJc w:val="left"/>
+      <w:pPr>
+        <w:tabs>
+          <w:tab w:val="num" w:pos="6480"/>
+        </w:tabs>
+        <w:ind w:left="6480" w:hanging="360"/>
+      </w:pPr>
+      <w:rPr>
+        <w:rFonts w:ascii="Courier New" w:hAnsi="Courier New" w:hint="default"/>
+        <w:sz w:val="20"/>
+      </w:rPr>
+    </w:lvl>
+  </w:abstractNum>
+  <w:abstractNum w:abstractNumId="2" w15:restartNumberingAfterBreak="0">
     <w:nsid w:val="0AD706BC"/>
     <w:multiLevelType w:val="multilevel"/>
     <w:tmpl w:val="F704F2A2"/>
@@ -15090,7 +17121,7 @@
       </w:rPr>
     </w:lvl>
   </w:abstractNum>
-  <w:abstractNum w:abstractNumId="2" w15:restartNumberingAfterBreak="0">
+  <w:abstractNum w:abstractNumId="3" w15:restartNumberingAfterBreak="0">
     <w:nsid w:val="0CBA6090"/>
     <w:multiLevelType w:val="multilevel"/>
     <w:tmpl w:val="7D20A0E6"/>
@@ -15203,7 +17234,7 @@
       </w:pPr>
     </w:lvl>
   </w:abstractNum>
-  <w:abstractNum w:abstractNumId="3" w15:restartNumberingAfterBreak="0">
+  <w:abstractNum w:abstractNumId="4" w15:restartNumberingAfterBreak="0">
     <w:nsid w:val="0D744A9D"/>
     <w:multiLevelType w:val="hybridMultilevel"/>
     <w:tmpl w:val="64268BB4"/>
@@ -15289,7 +17320,7 @@
       </w:pPr>
     </w:lvl>
   </w:abstractNum>
-  <w:abstractNum w:abstractNumId="4" w15:restartNumberingAfterBreak="0">
+  <w:abstractNum w:abstractNumId="5" w15:restartNumberingAfterBreak="0">
     <w:nsid w:val="154827FE"/>
     <w:multiLevelType w:val="multilevel"/>
     <w:tmpl w:val="E8C8F388"/>
@@ -15438,7 +17469,7 @@
       </w:rPr>
     </w:lvl>
   </w:abstractNum>
-  <w:abstractNum w:abstractNumId="5" w15:restartNumberingAfterBreak="0">
+  <w:abstractNum w:abstractNumId="6" w15:restartNumberingAfterBreak="0">
     <w:nsid w:val="1C1B6E6E"/>
     <w:multiLevelType w:val="multilevel"/>
     <w:tmpl w:val="289080C8"/>
@@ -15554,7 +17585,7 @@
       </w:pPr>
     </w:lvl>
   </w:abstractNum>
-  <w:abstractNum w:abstractNumId="6" w15:restartNumberingAfterBreak="0">
+  <w:abstractNum w:abstractNumId="7" w15:restartNumberingAfterBreak="0">
     <w:nsid w:val="232C10FE"/>
     <w:multiLevelType w:val="multilevel"/>
     <w:tmpl w:val="3AA67D50"/>
@@ -15667,7 +17698,7 @@
       </w:pPr>
     </w:lvl>
   </w:abstractNum>
-  <w:abstractNum w:abstractNumId="7" w15:restartNumberingAfterBreak="0">
+  <w:abstractNum w:abstractNumId="8" w15:restartNumberingAfterBreak="0">
     <w:nsid w:val="2518415D"/>
     <w:multiLevelType w:val="hybridMultilevel"/>
     <w:tmpl w:val="BE7E6774"/>
@@ -15753,7 +17784,7 @@
       </w:pPr>
     </w:lvl>
   </w:abstractNum>
-  <w:abstractNum w:abstractNumId="8" w15:restartNumberingAfterBreak="0">
+  <w:abstractNum w:abstractNumId="9" w15:restartNumberingAfterBreak="0">
     <w:nsid w:val="2A471798"/>
     <w:multiLevelType w:val="multilevel"/>
     <w:tmpl w:val="D4DC75DC"/>
@@ -15866,7 +17897,7 @@
       </w:pPr>
     </w:lvl>
   </w:abstractNum>
-  <w:abstractNum w:abstractNumId="9" w15:restartNumberingAfterBreak="0">
+  <w:abstractNum w:abstractNumId="10" w15:restartNumberingAfterBreak="0">
     <w:nsid w:val="31486010"/>
     <w:multiLevelType w:val="multilevel"/>
     <w:tmpl w:val="1A5ECA82"/>
@@ -15979,7 +18010,156 @@
       </w:pPr>
     </w:lvl>
   </w:abstractNum>
-  <w:abstractNum w:abstractNumId="10" w15:restartNumberingAfterBreak="0">
+  <w:abstractNum w:abstractNumId="11" w15:restartNumberingAfterBreak="0">
+    <w:nsid w:val="33877608"/>
+    <w:multiLevelType w:val="multilevel"/>
+    <w:tmpl w:val="AAB45AB2"/>
+    <w:lvl w:ilvl="0">
+      <w:start w:val="1"/>
+      <w:numFmt w:val="bullet"/>
+      <w:lvlText w:val="o"/>
+      <w:lvlJc w:val="left"/>
+      <w:pPr>
+        <w:tabs>
+          <w:tab w:val="num" w:pos="720"/>
+        </w:tabs>
+        <w:ind w:left="720" w:hanging="360"/>
+      </w:pPr>
+      <w:rPr>
+        <w:rFonts w:ascii="Courier New" w:hAnsi="Courier New" w:hint="default"/>
+        <w:sz w:val="20"/>
+      </w:rPr>
+    </w:lvl>
+    <w:lvl w:ilvl="1" w:tentative="1">
+      <w:start w:val="1"/>
+      <w:numFmt w:val="bullet"/>
+      <w:lvlText w:val="o"/>
+      <w:lvlJc w:val="left"/>
+      <w:pPr>
+        <w:tabs>
+          <w:tab w:val="num" w:pos="1440"/>
+        </w:tabs>
+        <w:ind w:left="1440" w:hanging="360"/>
+      </w:pPr>
+      <w:rPr>
+        <w:rFonts w:ascii="Courier New" w:hAnsi="Courier New" w:hint="default"/>
+        <w:sz w:val="20"/>
+      </w:rPr>
+    </w:lvl>
+    <w:lvl w:ilvl="2" w:tentative="1">
+      <w:start w:val="1"/>
+      <w:numFmt w:val="bullet"/>
+      <w:lvlText w:val="o"/>
+      <w:lvlJc w:val="left"/>
+      <w:pPr>
+        <w:tabs>
+          <w:tab w:val="num" w:pos="2160"/>
+        </w:tabs>
+        <w:ind w:left="2160" w:hanging="360"/>
+      </w:pPr>
+      <w:rPr>
+        <w:rFonts w:ascii="Courier New" w:hAnsi="Courier New" w:hint="default"/>
+        <w:sz w:val="20"/>
+      </w:rPr>
+    </w:lvl>
+    <w:lvl w:ilvl="3" w:tentative="1">
+      <w:start w:val="1"/>
+      <w:numFmt w:val="bullet"/>
+      <w:lvlText w:val="o"/>
+      <w:lvlJc w:val="left"/>
+      <w:pPr>
+        <w:tabs>
+          <w:tab w:val="num" w:pos="2880"/>
+        </w:tabs>
+        <w:ind w:left="2880" w:hanging="360"/>
+      </w:pPr>
+      <w:rPr>
+        <w:rFonts w:ascii="Courier New" w:hAnsi="Courier New" w:hint="default"/>
+        <w:sz w:val="20"/>
+      </w:rPr>
+    </w:lvl>
+    <w:lvl w:ilvl="4" w:tentative="1">
+      <w:start w:val="1"/>
+      <w:numFmt w:val="bullet"/>
+      <w:lvlText w:val="o"/>
+      <w:lvlJc w:val="left"/>
+      <w:pPr>
+        <w:tabs>
+          <w:tab w:val="num" w:pos="3600"/>
+        </w:tabs>
+        <w:ind w:left="3600" w:hanging="360"/>
+      </w:pPr>
+      <w:rPr>
+        <w:rFonts w:ascii="Courier New" w:hAnsi="Courier New" w:hint="default"/>
+        <w:sz w:val="20"/>
+      </w:rPr>
+    </w:lvl>
+    <w:lvl w:ilvl="5" w:tentative="1">
+      <w:start w:val="1"/>
+      <w:numFmt w:val="bullet"/>
+      <w:lvlText w:val="o"/>
+      <w:lvlJc w:val="left"/>
+      <w:pPr>
+        <w:tabs>
+          <w:tab w:val="num" w:pos="4320"/>
+        </w:tabs>
+        <w:ind w:left="4320" w:hanging="360"/>
+      </w:pPr>
+      <w:rPr>
+        <w:rFonts w:ascii="Courier New" w:hAnsi="Courier New" w:hint="default"/>
+        <w:sz w:val="20"/>
+      </w:rPr>
+    </w:lvl>
+    <w:lvl w:ilvl="6" w:tentative="1">
+      <w:start w:val="1"/>
+      <w:numFmt w:val="bullet"/>
+      <w:lvlText w:val="o"/>
+      <w:lvlJc w:val="left"/>
+      <w:pPr>
+        <w:tabs>
+          <w:tab w:val="num" w:pos="5040"/>
+        </w:tabs>
+        <w:ind w:left="5040" w:hanging="360"/>
+      </w:pPr>
+      <w:rPr>
+        <w:rFonts w:ascii="Courier New" w:hAnsi="Courier New" w:hint="default"/>
+        <w:sz w:val="20"/>
+      </w:rPr>
+    </w:lvl>
+    <w:lvl w:ilvl="7" w:tentative="1">
+      <w:start w:val="1"/>
+      <w:numFmt w:val="bullet"/>
+      <w:lvlText w:val="o"/>
+      <w:lvlJc w:val="left"/>
+      <w:pPr>
+        <w:tabs>
+          <w:tab w:val="num" w:pos="5760"/>
+        </w:tabs>
+        <w:ind w:left="5760" w:hanging="360"/>
+      </w:pPr>
+      <w:rPr>
+        <w:rFonts w:ascii="Courier New" w:hAnsi="Courier New" w:hint="default"/>
+        <w:sz w:val="20"/>
+      </w:rPr>
+    </w:lvl>
+    <w:lvl w:ilvl="8" w:tentative="1">
+      <w:start w:val="1"/>
+      <w:numFmt w:val="bullet"/>
+      <w:lvlText w:val="o"/>
+      <w:lvlJc w:val="left"/>
+      <w:pPr>
+        <w:tabs>
+          <w:tab w:val="num" w:pos="6480"/>
+        </w:tabs>
+        <w:ind w:left="6480" w:hanging="360"/>
+      </w:pPr>
+      <w:rPr>
+        <w:rFonts w:ascii="Courier New" w:hAnsi="Courier New" w:hint="default"/>
+        <w:sz w:val="20"/>
+      </w:rPr>
+    </w:lvl>
+  </w:abstractNum>
+  <w:abstractNum w:abstractNumId="12" w15:restartNumberingAfterBreak="0">
     <w:nsid w:val="39470541"/>
     <w:multiLevelType w:val="multilevel"/>
     <w:tmpl w:val="9364CC1A"/>
@@ -16092,7 +18272,156 @@
       </w:pPr>
     </w:lvl>
   </w:abstractNum>
-  <w:abstractNum w:abstractNumId="11" w15:restartNumberingAfterBreak="0">
+  <w:abstractNum w:abstractNumId="13" w15:restartNumberingAfterBreak="0">
+    <w:nsid w:val="395072DC"/>
+    <w:multiLevelType w:val="multilevel"/>
+    <w:tmpl w:val="85B2A12E"/>
+    <w:lvl w:ilvl="0">
+      <w:start w:val="1"/>
+      <w:numFmt w:val="bullet"/>
+      <w:lvlText w:val="o"/>
+      <w:lvlJc w:val="left"/>
+      <w:pPr>
+        <w:tabs>
+          <w:tab w:val="num" w:pos="720"/>
+        </w:tabs>
+        <w:ind w:left="720" w:hanging="360"/>
+      </w:pPr>
+      <w:rPr>
+        <w:rFonts w:ascii="Courier New" w:hAnsi="Courier New" w:hint="default"/>
+        <w:sz w:val="20"/>
+      </w:rPr>
+    </w:lvl>
+    <w:lvl w:ilvl="1" w:tentative="1">
+      <w:start w:val="1"/>
+      <w:numFmt w:val="bullet"/>
+      <w:lvlText w:val="o"/>
+      <w:lvlJc w:val="left"/>
+      <w:pPr>
+        <w:tabs>
+          <w:tab w:val="num" w:pos="1440"/>
+        </w:tabs>
+        <w:ind w:left="1440" w:hanging="360"/>
+      </w:pPr>
+      <w:rPr>
+        <w:rFonts w:ascii="Courier New" w:hAnsi="Courier New" w:hint="default"/>
+        <w:sz w:val="20"/>
+      </w:rPr>
+    </w:lvl>
+    <w:lvl w:ilvl="2" w:tentative="1">
+      <w:start w:val="1"/>
+      <w:numFmt w:val="bullet"/>
+      <w:lvlText w:val="o"/>
+      <w:lvlJc w:val="left"/>
+      <w:pPr>
+        <w:tabs>
+          <w:tab w:val="num" w:pos="2160"/>
+        </w:tabs>
+        <w:ind w:left="2160" w:hanging="360"/>
+      </w:pPr>
+      <w:rPr>
+        <w:rFonts w:ascii="Courier New" w:hAnsi="Courier New" w:hint="default"/>
+        <w:sz w:val="20"/>
+      </w:rPr>
+    </w:lvl>
+    <w:lvl w:ilvl="3" w:tentative="1">
+      <w:start w:val="1"/>
+      <w:numFmt w:val="bullet"/>
+      <w:lvlText w:val="o"/>
+      <w:lvlJc w:val="left"/>
+      <w:pPr>
+        <w:tabs>
+          <w:tab w:val="num" w:pos="2880"/>
+        </w:tabs>
+        <w:ind w:left="2880" w:hanging="360"/>
+      </w:pPr>
+      <w:rPr>
+        <w:rFonts w:ascii="Courier New" w:hAnsi="Courier New" w:hint="default"/>
+        <w:sz w:val="20"/>
+      </w:rPr>
+    </w:lvl>
+    <w:lvl w:ilvl="4" w:tentative="1">
+      <w:start w:val="1"/>
+      <w:numFmt w:val="bullet"/>
+      <w:lvlText w:val="o"/>
+      <w:lvlJc w:val="left"/>
+      <w:pPr>
+        <w:tabs>
+          <w:tab w:val="num" w:pos="3600"/>
+        </w:tabs>
+        <w:ind w:left="3600" w:hanging="360"/>
+      </w:pPr>
+      <w:rPr>
+        <w:rFonts w:ascii="Courier New" w:hAnsi="Courier New" w:hint="default"/>
+        <w:sz w:val="20"/>
+      </w:rPr>
+    </w:lvl>
+    <w:lvl w:ilvl="5" w:tentative="1">
+      <w:start w:val="1"/>
+      <w:numFmt w:val="bullet"/>
+      <w:lvlText w:val="o"/>
+      <w:lvlJc w:val="left"/>
+      <w:pPr>
+        <w:tabs>
+          <w:tab w:val="num" w:pos="4320"/>
+        </w:tabs>
+        <w:ind w:left="4320" w:hanging="360"/>
+      </w:pPr>
+      <w:rPr>
+        <w:rFonts w:ascii="Courier New" w:hAnsi="Courier New" w:hint="default"/>
+        <w:sz w:val="20"/>
+      </w:rPr>
+    </w:lvl>
+    <w:lvl w:ilvl="6" w:tentative="1">
+      <w:start w:val="1"/>
+      <w:numFmt w:val="bullet"/>
+      <w:lvlText w:val="o"/>
+      <w:lvlJc w:val="left"/>
+      <w:pPr>
+        <w:tabs>
+          <w:tab w:val="num" w:pos="5040"/>
+        </w:tabs>
+        <w:ind w:left="5040" w:hanging="360"/>
+      </w:pPr>
+      <w:rPr>
+        <w:rFonts w:ascii="Courier New" w:hAnsi="Courier New" w:hint="default"/>
+        <w:sz w:val="20"/>
+      </w:rPr>
+    </w:lvl>
+    <w:lvl w:ilvl="7" w:tentative="1">
+      <w:start w:val="1"/>
+      <w:numFmt w:val="bullet"/>
+      <w:lvlText w:val="o"/>
+      <w:lvlJc w:val="left"/>
+      <w:pPr>
+        <w:tabs>
+          <w:tab w:val="num" w:pos="5760"/>
+        </w:tabs>
+        <w:ind w:left="5760" w:hanging="360"/>
+      </w:pPr>
+      <w:rPr>
+        <w:rFonts w:ascii="Courier New" w:hAnsi="Courier New" w:hint="default"/>
+        <w:sz w:val="20"/>
+      </w:rPr>
+    </w:lvl>
+    <w:lvl w:ilvl="8" w:tentative="1">
+      <w:start w:val="1"/>
+      <w:numFmt w:val="bullet"/>
+      <w:lvlText w:val="o"/>
+      <w:lvlJc w:val="left"/>
+      <w:pPr>
+        <w:tabs>
+          <w:tab w:val="num" w:pos="6480"/>
+        </w:tabs>
+        <w:ind w:left="6480" w:hanging="360"/>
+      </w:pPr>
+      <w:rPr>
+        <w:rFonts w:ascii="Courier New" w:hAnsi="Courier New" w:hint="default"/>
+        <w:sz w:val="20"/>
+      </w:rPr>
+    </w:lvl>
+  </w:abstractNum>
+  <w:abstractNum w:abstractNumId="14" w15:restartNumberingAfterBreak="0">
     <w:nsid w:val="39DC6057"/>
     <w:multiLevelType w:val="multilevel"/>
     <w:tmpl w:val="289080C8"/>
@@ -16208,7 +18537,7 @@
       </w:pPr>
     </w:lvl>
   </w:abstractNum>
-  <w:abstractNum w:abstractNumId="12" w15:restartNumberingAfterBreak="0">
+  <w:abstractNum w:abstractNumId="15" w15:restartNumberingAfterBreak="0">
     <w:nsid w:val="3A57583F"/>
     <w:multiLevelType w:val="multilevel"/>
     <w:tmpl w:val="784C5814"/>
@@ -16357,7 +18686,7 @@
       </w:rPr>
     </w:lvl>
   </w:abstractNum>
-  <w:abstractNum w:abstractNumId="13" w15:restartNumberingAfterBreak="0">
+  <w:abstractNum w:abstractNumId="16" w15:restartNumberingAfterBreak="0">
     <w:nsid w:val="3E81226E"/>
     <w:multiLevelType w:val="hybridMultilevel"/>
     <w:tmpl w:val="05E80400"/>
@@ -16470,7 +18799,7 @@
       </w:rPr>
     </w:lvl>
   </w:abstractNum>
-  <w:abstractNum w:abstractNumId="14" w15:restartNumberingAfterBreak="0">
+  <w:abstractNum w:abstractNumId="17" w15:restartNumberingAfterBreak="0">
     <w:nsid w:val="3E83568D"/>
     <w:multiLevelType w:val="multilevel"/>
     <w:tmpl w:val="548A92D4"/>
@@ -16583,7 +18912,7 @@
       </w:pPr>
     </w:lvl>
   </w:abstractNum>
-  <w:abstractNum w:abstractNumId="15" w15:restartNumberingAfterBreak="0">
+  <w:abstractNum w:abstractNumId="18" w15:restartNumberingAfterBreak="0">
     <w:nsid w:val="4A37625A"/>
     <w:multiLevelType w:val="hybridMultilevel"/>
     <w:tmpl w:val="CC987992"/>
@@ -16696,7 +19025,7 @@
       </w:rPr>
     </w:lvl>
   </w:abstractNum>
-  <w:abstractNum w:abstractNumId="16" w15:restartNumberingAfterBreak="0">
+  <w:abstractNum w:abstractNumId="19" w15:restartNumberingAfterBreak="0">
     <w:nsid w:val="50FB6602"/>
     <w:multiLevelType w:val="hybridMultilevel"/>
     <w:tmpl w:val="AEAC8198"/>
@@ -16785,7 +19114,7 @@
       </w:pPr>
     </w:lvl>
   </w:abstractNum>
-  <w:abstractNum w:abstractNumId="17" w15:restartNumberingAfterBreak="0">
+  <w:abstractNum w:abstractNumId="20" w15:restartNumberingAfterBreak="0">
     <w:nsid w:val="573B3921"/>
     <w:multiLevelType w:val="multilevel"/>
     <w:tmpl w:val="E732E918"/>
@@ -16898,7 +19227,7 @@
       </w:pPr>
     </w:lvl>
   </w:abstractNum>
-  <w:abstractNum w:abstractNumId="18" w15:restartNumberingAfterBreak="0">
+  <w:abstractNum w:abstractNumId="21" w15:restartNumberingAfterBreak="0">
     <w:nsid w:val="5D0000F9"/>
     <w:multiLevelType w:val="hybridMultilevel"/>
     <w:tmpl w:val="194023D4"/>
@@ -17011,7 +19340,7 @@
       </w:rPr>
     </w:lvl>
   </w:abstractNum>
-  <w:abstractNum w:abstractNumId="19" w15:restartNumberingAfterBreak="0">
+  <w:abstractNum w:abstractNumId="22" w15:restartNumberingAfterBreak="0">
     <w:nsid w:val="5E070B85"/>
     <w:multiLevelType w:val="hybridMultilevel"/>
     <w:tmpl w:val="5462913E"/>
@@ -17100,7 +19429,7 @@
       </w:pPr>
     </w:lvl>
   </w:abstractNum>
-  <w:abstractNum w:abstractNumId="20" w15:restartNumberingAfterBreak="0">
+  <w:abstractNum w:abstractNumId="23" w15:restartNumberingAfterBreak="0">
     <w:nsid w:val="5E8133DD"/>
     <w:multiLevelType w:val="multilevel"/>
     <w:tmpl w:val="BC8821A8"/>
@@ -17213,7 +19542,7 @@
       </w:pPr>
     </w:lvl>
   </w:abstractNum>
-  <w:abstractNum w:abstractNumId="21" w15:restartNumberingAfterBreak="0">
+  <w:abstractNum w:abstractNumId="24" w15:restartNumberingAfterBreak="0">
     <w:nsid w:val="5F8E036F"/>
     <w:multiLevelType w:val="hybridMultilevel"/>
     <w:tmpl w:val="C652D206"/>
@@ -17302,7 +19631,7 @@
       </w:pPr>
     </w:lvl>
   </w:abstractNum>
-  <w:abstractNum w:abstractNumId="22" w15:restartNumberingAfterBreak="0">
+  <w:abstractNum w:abstractNumId="25" w15:restartNumberingAfterBreak="0">
     <w:nsid w:val="60B0136A"/>
     <w:multiLevelType w:val="hybridMultilevel"/>
     <w:tmpl w:val="DB4A41C2"/>
@@ -17415,7 +19744,7 @@
       </w:rPr>
     </w:lvl>
   </w:abstractNum>
-  <w:abstractNum w:abstractNumId="23" w15:restartNumberingAfterBreak="0">
+  <w:abstractNum w:abstractNumId="26" w15:restartNumberingAfterBreak="0">
     <w:nsid w:val="61110869"/>
     <w:multiLevelType w:val="multilevel"/>
     <w:tmpl w:val="CACC6D4A"/>
@@ -17528,7 +19857,156 @@
       </w:pPr>
     </w:lvl>
   </w:abstractNum>
-  <w:abstractNum w:abstractNumId="24" w15:restartNumberingAfterBreak="0">
+  <w:abstractNum w:abstractNumId="27" w15:restartNumberingAfterBreak="0">
+    <w:nsid w:val="61AC61A5"/>
+    <w:multiLevelType w:val="multilevel"/>
+    <w:tmpl w:val="88384638"/>
+    <w:lvl w:ilvl="0">
+      <w:start w:val="1"/>
+      <w:numFmt w:val="bullet"/>
+      <w:lvlText w:val="o"/>
+      <w:lvlJc w:val="left"/>
+      <w:pPr>
+        <w:tabs>
+          <w:tab w:val="num" w:pos="720"/>
+        </w:tabs>
+        <w:ind w:left="720" w:hanging="360"/>
+      </w:pPr>
+      <w:rPr>
+        <w:rFonts w:ascii="Courier New" w:hAnsi="Courier New" w:hint="default"/>
+        <w:sz w:val="20"/>
+      </w:rPr>
+    </w:lvl>
+    <w:lvl w:ilvl="1" w:tentative="1">
+      <w:start w:val="1"/>
+      <w:numFmt w:val="bullet"/>
+      <w:lvlText w:val="o"/>
+      <w:lvlJc w:val="left"/>
+      <w:pPr>
+        <w:tabs>
+          <w:tab w:val="num" w:pos="1440"/>
+        </w:tabs>
+        <w:ind w:left="1440" w:hanging="360"/>
+      </w:pPr>
+      <w:rPr>
+        <w:rFonts w:ascii="Courier New" w:hAnsi="Courier New" w:hint="default"/>
+        <w:sz w:val="20"/>
+      </w:rPr>
+    </w:lvl>
+    <w:lvl w:ilvl="2" w:tentative="1">
+      <w:start w:val="1"/>
+      <w:numFmt w:val="bullet"/>
+      <w:lvlText w:val="o"/>
+      <w:lvlJc w:val="left"/>
+      <w:pPr>
+        <w:tabs>
+          <w:tab w:val="num" w:pos="2160"/>
+        </w:tabs>
+        <w:ind w:left="2160" w:hanging="360"/>
+      </w:pPr>
+      <w:rPr>
+        <w:rFonts w:ascii="Courier New" w:hAnsi="Courier New" w:hint="default"/>
+        <w:sz w:val="20"/>
+      </w:rPr>
+    </w:lvl>
+    <w:lvl w:ilvl="3" w:tentative="1">
+      <w:start w:val="1"/>
+      <w:numFmt w:val="bullet"/>
+      <w:lvlText w:val="o"/>
+      <w:lvlJc w:val="left"/>
+      <w:pPr>
+        <w:tabs>
+          <w:tab w:val="num" w:pos="2880"/>
+        </w:tabs>
+        <w:ind w:left="2880" w:hanging="360"/>
+      </w:pPr>
+      <w:rPr>
+        <w:rFonts w:ascii="Courier New" w:hAnsi="Courier New" w:hint="default"/>
+        <w:sz w:val="20"/>
+      </w:rPr>
+    </w:lvl>
+    <w:lvl w:ilvl="4" w:tentative="1">
+      <w:start w:val="1"/>
+      <w:numFmt w:val="bullet"/>
+      <w:lvlText w:val="o"/>
+      <w:lvlJc w:val="left"/>
+      <w:pPr>
+        <w:tabs>
+          <w:tab w:val="num" w:pos="3600"/>
+        </w:tabs>
+        <w:ind w:left="3600" w:hanging="360"/>
+      </w:pPr>
+      <w:rPr>
+        <w:rFonts w:ascii="Courier New" w:hAnsi="Courier New" w:hint="default"/>
+        <w:sz w:val="20"/>
+      </w:rPr>
+    </w:lvl>
+    <w:lvl w:ilvl="5" w:tentative="1">
+      <w:start w:val="1"/>
+      <w:numFmt w:val="bullet"/>
+      <w:lvlText w:val="o"/>
+      <w:lvlJc w:val="left"/>
+      <w:pPr>
+        <w:tabs>
+          <w:tab w:val="num" w:pos="4320"/>
+        </w:tabs>
+        <w:ind w:left="4320" w:hanging="360"/>
+      </w:pPr>
+      <w:rPr>
+        <w:rFonts w:ascii="Courier New" w:hAnsi="Courier New" w:hint="default"/>
+        <w:sz w:val="20"/>
+      </w:rPr>
+    </w:lvl>
+    <w:lvl w:ilvl="6" w:tentative="1">
+      <w:start w:val="1"/>
+      <w:numFmt w:val="bullet"/>
+      <w:lvlText w:val="o"/>
+      <w:lvlJc w:val="left"/>
+      <w:pPr>
+        <w:tabs>
+          <w:tab w:val="num" w:pos="5040"/>
+        </w:tabs>
+        <w:ind w:left="5040" w:hanging="360"/>
+      </w:pPr>
+      <w:rPr>
+        <w:rFonts w:ascii="Courier New" w:hAnsi="Courier New" w:hint="default"/>
+        <w:sz w:val="20"/>
+      </w:rPr>
+    </w:lvl>
+    <w:lvl w:ilvl="7" w:tentative="1">
+      <w:start w:val="1"/>
+      <w:numFmt w:val="bullet"/>
+      <w:lvlText w:val="o"/>
+      <w:lvlJc w:val="left"/>
+      <w:pPr>
+        <w:tabs>
+          <w:tab w:val="num" w:pos="5760"/>
+        </w:tabs>
+        <w:ind w:left="5760" w:hanging="360"/>
+      </w:pPr>
+      <w:rPr>
+        <w:rFonts w:ascii="Courier New" w:hAnsi="Courier New" w:hint="default"/>
+        <w:sz w:val="20"/>
+      </w:rPr>
+    </w:lvl>
+    <w:lvl w:ilvl="8" w:tentative="1">
+      <w:start w:val="1"/>
+      <w:numFmt w:val="bullet"/>
+      <w:lvlText w:val="o"/>
+      <w:lvlJc w:val="left"/>
+      <w:pPr>
+        <w:tabs>
+          <w:tab w:val="num" w:pos="6480"/>
+        </w:tabs>
+        <w:ind w:left="6480" w:hanging="360"/>
+      </w:pPr>
+      <w:rPr>
+        <w:rFonts w:ascii="Courier New" w:hAnsi="Courier New" w:hint="default"/>
+        <w:sz w:val="20"/>
+      </w:rPr>
+    </w:lvl>
+  </w:abstractNum>
+  <w:abstractNum w:abstractNumId="28" w15:restartNumberingAfterBreak="0">
     <w:nsid w:val="672072D0"/>
     <w:multiLevelType w:val="hybridMultilevel"/>
     <w:tmpl w:val="CB9EF6FA"/>
@@ -17641,7 +20119,7 @@
       </w:rPr>
     </w:lvl>
   </w:abstractNum>
-  <w:abstractNum w:abstractNumId="25" w15:restartNumberingAfterBreak="0">
+  <w:abstractNum w:abstractNumId="29" w15:restartNumberingAfterBreak="0">
     <w:nsid w:val="6B8C2628"/>
     <w:multiLevelType w:val="multilevel"/>
     <w:tmpl w:val="289080C8"/>
@@ -17757,7 +20235,120 @@
       </w:pPr>
     </w:lvl>
   </w:abstractNum>
-  <w:abstractNum w:abstractNumId="26" w15:restartNumberingAfterBreak="0">
+  <w:abstractNum w:abstractNumId="30" w15:restartNumberingAfterBreak="0">
+    <w:nsid w:val="6CA53B79"/>
+    <w:multiLevelType w:val="hybridMultilevel"/>
+    <w:tmpl w:val="8398E58E"/>
+    <w:lvl w:ilvl="0" w:tplc="04090001">
+      <w:start w:val="1"/>
+      <w:numFmt w:val="bullet"/>
+      <w:lvlText w:val=""/>
+      <w:lvlJc w:val="left"/>
+      <w:pPr>
+        <w:ind w:left="720" w:hanging="360"/>
+      </w:pPr>
+      <w:rPr>
+        <w:rFonts w:ascii="Symbol" w:hAnsi="Symbol" w:hint="default"/>
+      </w:rPr>
+    </w:lvl>
+    <w:lvl w:ilvl="1" w:tplc="04090003" w:tentative="1">
+      <w:start w:val="1"/>
+      <w:numFmt w:val="bullet"/>
+      <w:lvlText w:val="o"/>
+      <w:lvlJc w:val="left"/>
+      <w:pPr>
+        <w:ind w:left="1440" w:hanging="360"/>
+      </w:pPr>
+      <w:rPr>
+        <w:rFonts w:ascii="Courier New" w:hAnsi="Courier New" w:cs="Courier New" w:hint="default"/>
+      </w:rPr>
+    </w:lvl>
+    <w:lvl w:ilvl="2" w:tplc="04090005" w:tentative="1">
+      <w:start w:val="1"/>
+      <w:numFmt w:val="bullet"/>
+      <w:lvlText w:val=""/>
+      <w:lvlJc w:val="left"/>
+      <w:pPr>
+        <w:ind w:left="2160" w:hanging="360"/>
+      </w:pPr>
+      <w:rPr>
+        <w:rFonts w:ascii="Wingdings" w:hAnsi="Wingdings" w:hint="default"/>
+      </w:rPr>
+    </w:lvl>
+    <w:lvl w:ilvl="3" w:tplc="04090001" w:tentative="1">
+      <w:start w:val="1"/>
+      <w:numFmt w:val="bullet"/>
+      <w:lvlText w:val=""/>
+      <w:lvlJc w:val="left"/>
+      <w:pPr>
+        <w:ind w:left="2880" w:hanging="360"/>
+      </w:pPr>
+      <w:rPr>
+        <w:rFonts w:ascii="Symbol" w:hAnsi="Symbol" w:hint="default"/>
+      </w:rPr>
+    </w:lvl>
+    <w:lvl w:ilvl="4" w:tplc="04090003" w:tentative="1">
+      <w:start w:val="1"/>
+      <w:numFmt w:val="bullet"/>
+      <w:lvlText w:val="o"/>
+      <w:lvlJc w:val="left"/>
+      <w:pPr>
+        <w:ind w:left="3600" w:hanging="360"/>
+      </w:pPr>
+      <w:rPr>
+        <w:rFonts w:ascii="Courier New" w:hAnsi="Courier New" w:cs="Courier New" w:hint="default"/>
+      </w:rPr>
+    </w:lvl>
+    <w:lvl w:ilvl="5" w:tplc="04090005" w:tentative="1">
+      <w:start w:val="1"/>
+      <w:numFmt w:val="bullet"/>
+      <w:lvlText w:val=""/>
+      <w:lvlJc w:val="left"/>
+      <w:pPr>
+        <w:ind w:left="4320" w:hanging="360"/>
+      </w:pPr>
+      <w:rPr>
+        <w:rFonts w:ascii="Wingdings" w:hAnsi="Wingdings" w:hint="default"/>
+      </w:rPr>
+    </w:lvl>
+    <w:lvl w:ilvl="6" w:tplc="04090001" w:tentative="1">
+      <w:start w:val="1"/>
+      <w:numFmt w:val="bullet"/>
+      <w:lvlText w:val=""/>
+      <w:lvlJc w:val="left"/>
+      <w:pPr>
+        <w:ind w:left="5040" w:hanging="360"/>
+      </w:pPr>
+      <w:rPr>
+        <w:rFonts w:ascii="Symbol" w:hAnsi="Symbol" w:hint="default"/>
+      </w:rPr>
+    </w:lvl>
+    <w:lvl w:ilvl="7" w:tplc="04090003" w:tentative="1">
+      <w:start w:val="1"/>
+      <w:numFmt w:val="bullet"/>
+      <w:lvlText w:val="o"/>
+      <w:lvlJc w:val="left"/>
+      <w:pPr>
+        <w:ind w:left="5760" w:hanging="360"/>
+      </w:pPr>
+      <w:rPr>
+        <w:rFonts w:ascii="Courier New" w:hAnsi="Courier New" w:cs="Courier New" w:hint="default"/>
+      </w:rPr>
+    </w:lvl>
+    <w:lvl w:ilvl="8" w:tplc="04090005" w:tentative="1">
+      <w:start w:val="1"/>
+      <w:numFmt w:val="bullet"/>
+      <w:lvlText w:val=""/>
+      <w:lvlJc w:val="left"/>
+      <w:pPr>
+        <w:ind w:left="6480" w:hanging="360"/>
+      </w:pPr>
+      <w:rPr>
+        <w:rFonts w:ascii="Wingdings" w:hAnsi="Wingdings" w:hint="default"/>
+      </w:rPr>
+    </w:lvl>
+  </w:abstractNum>
+  <w:abstractNum w:abstractNumId="31" w15:restartNumberingAfterBreak="0">
     <w:nsid w:val="76486F5F"/>
     <w:multiLevelType w:val="multilevel"/>
     <w:tmpl w:val="CAAE1414"/>
@@ -17906,7 +20497,7 @@
       </w:rPr>
     </w:lvl>
   </w:abstractNum>
-  <w:abstractNum w:abstractNumId="27" w15:restartNumberingAfterBreak="0">
+  <w:abstractNum w:abstractNumId="32" w15:restartNumberingAfterBreak="0">
     <w:nsid w:val="797F58B9"/>
     <w:multiLevelType w:val="multilevel"/>
     <w:tmpl w:val="ECC011FC"/>
@@ -18019,7 +20610,7 @@
       </w:pPr>
     </w:lvl>
   </w:abstractNum>
-  <w:abstractNum w:abstractNumId="28" w15:restartNumberingAfterBreak="0">
+  <w:abstractNum w:abstractNumId="33" w15:restartNumberingAfterBreak="0">
     <w:nsid w:val="7AED1CF4"/>
     <w:multiLevelType w:val="multilevel"/>
     <w:tmpl w:val="F4365B7A"/>
@@ -18135,101 +20726,116 @@
       </w:pPr>
     </w:lvl>
   </w:abstractNum>
-  <w:num w:numId="1">
+  <w:num w:numId="1" w16cid:durableId="1522360600">
+    <w:abstractNumId w:val="2"/>
+  </w:num>
+  <w:num w:numId="2" w16cid:durableId="364138242">
+    <w:abstractNumId w:val="0"/>
+  </w:num>
+  <w:num w:numId="3" w16cid:durableId="1417557740">
+    <w:abstractNumId w:val="7"/>
+  </w:num>
+  <w:num w:numId="4" w16cid:durableId="1468469457">
+    <w:abstractNumId w:val="33"/>
+  </w:num>
+  <w:num w:numId="5" w16cid:durableId="931090780">
+    <w:abstractNumId w:val="3"/>
+  </w:num>
+  <w:num w:numId="6" w16cid:durableId="1514883308">
+    <w:abstractNumId w:val="31"/>
+  </w:num>
+  <w:num w:numId="7" w16cid:durableId="1776628976">
+    <w:abstractNumId w:val="19"/>
+  </w:num>
+  <w:num w:numId="8" w16cid:durableId="1325662265">
+    <w:abstractNumId w:val="24"/>
+  </w:num>
+  <w:num w:numId="9" w16cid:durableId="604271973">
+    <w:abstractNumId w:val="15"/>
+  </w:num>
+  <w:num w:numId="10" w16cid:durableId="566886456">
+    <w:abstractNumId w:val="17"/>
+  </w:num>
+  <w:num w:numId="11" w16cid:durableId="1894926542">
+    <w:abstractNumId w:val="29"/>
+  </w:num>
+  <w:num w:numId="12" w16cid:durableId="1287464069">
+    <w:abstractNumId w:val="26"/>
+  </w:num>
+  <w:num w:numId="13" w16cid:durableId="37820828">
+    <w:abstractNumId w:val="8"/>
+  </w:num>
+  <w:num w:numId="14" w16cid:durableId="414325815">
+    <w:abstractNumId w:val="32"/>
+  </w:num>
+  <w:num w:numId="15" w16cid:durableId="1129130008">
+    <w:abstractNumId w:val="12"/>
+  </w:num>
+  <w:num w:numId="16" w16cid:durableId="1924873043">
+    <w:abstractNumId w:val="9"/>
+  </w:num>
+  <w:num w:numId="17" w16cid:durableId="2048869846">
+    <w:abstractNumId w:val="4"/>
+  </w:num>
+  <w:num w:numId="18" w16cid:durableId="1635061340">
+    <w:abstractNumId w:val="6"/>
+  </w:num>
+  <w:num w:numId="19" w16cid:durableId="1867254403">
+    <w:abstractNumId w:val="5"/>
+  </w:num>
+  <w:num w:numId="20" w16cid:durableId="788668396">
+    <w:abstractNumId w:val="14"/>
+  </w:num>
+  <w:num w:numId="21" w16cid:durableId="388000457">
+    <w:abstractNumId w:val="23"/>
+  </w:num>
+  <w:num w:numId="22" w16cid:durableId="2108426450">
+    <w:abstractNumId w:val="10"/>
+  </w:num>
+  <w:num w:numId="23" w16cid:durableId="419721259">
+    <w:abstractNumId w:val="22"/>
+  </w:num>
+  <w:num w:numId="24" w16cid:durableId="216018671">
+    <w:abstractNumId w:val="25"/>
+  </w:num>
+  <w:num w:numId="25" w16cid:durableId="1594169800">
+    <w:abstractNumId w:val="18"/>
+  </w:num>
+  <w:num w:numId="26" w16cid:durableId="1523395406">
+    <w:abstractNumId w:val="18"/>
+  </w:num>
+  <w:num w:numId="27" w16cid:durableId="1457139870">
+    <w:abstractNumId w:val="20"/>
+  </w:num>
+  <w:num w:numId="28" w16cid:durableId="238758282">
+    <w:abstractNumId w:val="16"/>
+  </w:num>
+  <w:num w:numId="29" w16cid:durableId="1983656458">
+    <w:abstractNumId w:val="28"/>
+  </w:num>
+  <w:num w:numId="30" w16cid:durableId="21320424">
+    <w:abstractNumId w:val="21"/>
+  </w:num>
+  <w:num w:numId="31" w16cid:durableId="597449631">
+    <w:abstractNumId w:val="27"/>
+  </w:num>
+  <w:num w:numId="32" w16cid:durableId="1488739005">
+    <w:abstractNumId w:val="11"/>
+  </w:num>
+  <w:num w:numId="33" w16cid:durableId="410977659">
     <w:abstractNumId w:val="1"/>
   </w:num>
-  <w:num w:numId="2">
-    <w:abstractNumId w:val="0"/>
-  </w:num>
-  <w:num w:numId="3">
-    <w:abstractNumId w:val="6"/>
-  </w:num>
-  <w:num w:numId="4">
-    <w:abstractNumId w:val="28"/>
-  </w:num>
-  <w:num w:numId="5">
-    <w:abstractNumId w:val="2"/>
-  </w:num>
-  <w:num w:numId="6">
-    <w:abstractNumId w:val="26"/>
-  </w:num>
-  <w:num w:numId="7">
-    <w:abstractNumId w:val="16"/>
-  </w:num>
-  <w:num w:numId="8">
-    <w:abstractNumId w:val="21"/>
-  </w:num>
-  <w:num w:numId="9">
-    <w:abstractNumId w:val="12"/>
-  </w:num>
-  <w:num w:numId="10">
-    <w:abstractNumId w:val="14"/>
-  </w:num>
-  <w:num w:numId="11">
-    <w:abstractNumId w:val="25"/>
-  </w:num>
-  <w:num w:numId="12">
-    <w:abstractNumId w:val="23"/>
-  </w:num>
-  <w:num w:numId="13">
-    <w:abstractNumId w:val="7"/>
-  </w:num>
-  <w:num w:numId="14">
-    <w:abstractNumId w:val="27"/>
-  </w:num>
-  <w:num w:numId="15">
-    <w:abstractNumId w:val="10"/>
-  </w:num>
-  <w:num w:numId="16">
-    <w:abstractNumId w:val="8"/>
-  </w:num>
-  <w:num w:numId="17">
-    <w:abstractNumId w:val="3"/>
-  </w:num>
-  <w:num w:numId="18">
-    <w:abstractNumId w:val="5"/>
-  </w:num>
-  <w:num w:numId="19">
-    <w:abstractNumId w:val="4"/>
-  </w:num>
-  <w:num w:numId="20">
-    <w:abstractNumId w:val="11"/>
-  </w:num>
-  <w:num w:numId="21">
-    <w:abstractNumId w:val="20"/>
-  </w:num>
-  <w:num w:numId="22">
-    <w:abstractNumId w:val="9"/>
-  </w:num>
-  <w:num w:numId="23">
-    <w:abstractNumId w:val="19"/>
-  </w:num>
-  <w:num w:numId="24">
-    <w:abstractNumId w:val="22"/>
-  </w:num>
-  <w:num w:numId="25">
-    <w:abstractNumId w:val="15"/>
-  </w:num>
-  <w:num w:numId="26">
-    <w:abstractNumId w:val="15"/>
-  </w:num>
-  <w:num w:numId="27">
-    <w:abstractNumId w:val="17"/>
-  </w:num>
-  <w:num w:numId="28">
+  <w:num w:numId="34" w16cid:durableId="41294515">
     <w:abstractNumId w:val="13"/>
   </w:num>
-  <w:num w:numId="29">
-    <w:abstractNumId w:val="24"/>
-  </w:num>
-  <w:num w:numId="30">
-    <w:abstractNumId w:val="18"/>
+  <w:num w:numId="35" w16cid:durableId="1877423843">
+    <w:abstractNumId w:val="30"/>
   </w:num>
 </w:numbering>
 </file>
 
 <file path=word/styles.xml><?xml version="1.0" encoding="utf-8"?>
-<w:styles xmlns:mc="http://schemas.openxmlformats.org/markup-compatibility/2006" xmlns:r="http://schemas.openxmlformats.org/officeDocument/2006/relationships" xmlns:w="http://schemas.openxmlformats.org/wordprocessingml/2006/main" xmlns:w14="http://schemas.microsoft.com/office/word/2010/wordml" xmlns:w15="http://schemas.microsoft.com/office/word/2012/wordml" xmlns:w16cex="http://schemas.microsoft.com/office/word/2018/wordml/cex" xmlns:w16cid="http://schemas.microsoft.com/office/word/2016/wordml/cid" xmlns:w16="http://schemas.microsoft.com/office/word/2018/wordml" xmlns:w16sdtdh="http://schemas.microsoft.com/office/word/2020/wordml/sdtdatahash" xmlns:w16se="http://schemas.microsoft.com/office/word/2015/wordml/symex" mc:Ignorable="w14 w15 w16se w16cid w16 w16cex w16sdtdh">
+<w:styles xmlns:mc="http://schemas.openxmlformats.org/markup-compatibility/2006" xmlns:r="http://schemas.openxmlformats.org/officeDocument/2006/relationships" xmlns:w="http://schemas.openxmlformats.org/wordprocessingml/2006/main" xmlns:w14="http://schemas.microsoft.com/office/word/2010/wordml" xmlns:w15="http://schemas.microsoft.com/office/word/2012/wordml" xmlns:w16cex="http://schemas.microsoft.com/office/word/2018/wordml/cex" xmlns:w16cid="http://schemas.microsoft.com/office/word/2016/wordml/cid" xmlns:w16="http://schemas.microsoft.com/office/word/2018/wordml" xmlns:w16du="http://schemas.microsoft.com/office/word/2023/wordml/word16du" xmlns:w16sdtdh="http://schemas.microsoft.com/office/word/2020/wordml/sdtdatahash" xmlns:w16se="http://schemas.microsoft.com/office/word/2015/wordml/symex" mc:Ignorable="w14 w15 w16se w16cid w16 w16cex w16sdtdh w16du">
   <w:docDefaults>
     <w:rPrDefault>
       <w:rPr>
